--- a/Documentation.docx
+++ b/Documentation.docx
@@ -5,7 +5,13 @@
     <w:sdt>
       <w:sdtPr>
         <w:rPr>
+          <w:rFonts w:asciiTheme="minorHAnsi" w:eastAsiaTheme="minorHAnsi" w:hAnsiTheme="minorHAnsi" w:cstheme="minorBidi"/>
+          <w:color w:val="auto"/>
+          <w:kern w:val="2"/>
+          <w:sz w:val="24"/>
+          <w:szCs w:val="24"/>
           <w:lang w:val="fi-FI"/>
+          <w14:ligatures w14:val="standardContextual"/>
         </w:rPr>
         <w:id w:val="-338546331"/>
         <w:docPartObj>
@@ -15,14 +21,8 @@
       </w:sdtPr>
       <w:sdtEndPr>
         <w:rPr>
-          <w:rFonts w:asciiTheme="minorHAnsi" w:eastAsiaTheme="minorHAnsi" w:hAnsiTheme="minorHAnsi" w:cstheme="minorBidi"/>
           <w:b/>
           <w:bCs/>
-          <w:color w:val="auto"/>
-          <w:kern w:val="2"/>
-          <w:sz w:val="24"/>
-          <w:szCs w:val="24"/>
-          <w14:ligatures w14:val="standardContextual"/>
         </w:rPr>
       </w:sdtEndPr>
       <w:sdtContent>
@@ -47,6 +47,7 @@
               <w:tab w:val="right" w:leader="dot" w:pos="9962"/>
             </w:tabs>
             <w:rPr>
+              <w:rFonts w:eastAsiaTheme="minorEastAsia"/>
               <w:noProof/>
             </w:rPr>
           </w:pPr>
@@ -62,12 +63,11 @@
           <w:r>
             <w:fldChar w:fldCharType="separate"/>
           </w:r>
-          <w:hyperlink w:anchor="_Toc193303551" w:history="1">
+          <w:hyperlink w:anchor="_Toc193539630" w:history="1">
             <w:r>
               <w:rPr>
                 <w:rStyle w:val="Hyperlinkki"/>
                 <w:noProof/>
-                <w:lang w:val="fi-FI"/>
               </w:rPr>
               <w:t>Project overview</w:t>
             </w:r>
@@ -90,7 +90,7 @@
                 <w:noProof/>
                 <w:webHidden/>
               </w:rPr>
-              <w:instrText xml:space="preserve"> PAGEREF _Toc193303551 \h </w:instrText>
+              <w:instrText xml:space="preserve"> PAGEREF _Toc193539630 \h </w:instrText>
             </w:r>
             <w:r>
               <w:rPr>
@@ -110,7 +110,7 @@
                 <w:noProof/>
                 <w:webHidden/>
               </w:rPr>
-              <w:t>1</w:t>
+              <w:t>2</w:t>
             </w:r>
             <w:r>
               <w:rPr>
@@ -128,17 +128,17 @@
               <w:tab w:val="right" w:leader="dot" w:pos="9962"/>
             </w:tabs>
             <w:rPr>
+              <w:rFonts w:eastAsiaTheme="minorEastAsia"/>
               <w:noProof/>
             </w:rPr>
           </w:pPr>
-          <w:hyperlink w:anchor="_Toc193303552" w:history="1">
+          <w:hyperlink w:anchor="_Toc193539631" w:history="1">
             <w:r>
               <w:rPr>
                 <w:rStyle w:val="Hyperlinkki"/>
                 <w:noProof/>
-                <w:lang w:val="fi-FI"/>
-              </w:rPr>
-              <w:t>Technologies used</w:t>
+              </w:rPr>
+              <w:t>Tools, methodologies and technologies used</w:t>
             </w:r>
             <w:r>
               <w:rPr>
@@ -159,7 +159,7 @@
                 <w:noProof/>
                 <w:webHidden/>
               </w:rPr>
-              <w:instrText xml:space="preserve"> PAGEREF _Toc193303552 \h </w:instrText>
+              <w:instrText xml:space="preserve"> PAGEREF _Toc193539631 \h </w:instrText>
             </w:r>
             <w:r>
               <w:rPr>
@@ -179,7 +179,7 @@
                 <w:noProof/>
                 <w:webHidden/>
               </w:rPr>
-              <w:t>1</w:t>
+              <w:t>3</w:t>
             </w:r>
             <w:r>
               <w:rPr>
@@ -197,15 +197,15 @@
               <w:tab w:val="right" w:leader="dot" w:pos="9962"/>
             </w:tabs>
             <w:rPr>
+              <w:rFonts w:eastAsiaTheme="minorEastAsia"/>
               <w:noProof/>
             </w:rPr>
           </w:pPr>
-          <w:hyperlink w:anchor="_Toc193303553" w:history="1">
+          <w:hyperlink w:anchor="_Toc193539632" w:history="1">
             <w:r>
               <w:rPr>
                 <w:rStyle w:val="Hyperlinkki"/>
                 <w:noProof/>
-                <w:lang w:val="fi-FI"/>
               </w:rPr>
               <w:t>Installation instructions</w:t>
             </w:r>
@@ -228,7 +228,7 @@
                 <w:noProof/>
                 <w:webHidden/>
               </w:rPr>
-              <w:instrText xml:space="preserve"> PAGEREF _Toc193303553 \h </w:instrText>
+              <w:instrText xml:space="preserve"> PAGEREF _Toc193539632 \h </w:instrText>
             </w:r>
             <w:r>
               <w:rPr>
@@ -248,7 +248,7 @@
                 <w:noProof/>
                 <w:webHidden/>
               </w:rPr>
-              <w:t>1</w:t>
+              <w:t>4</w:t>
             </w:r>
             <w:r>
               <w:rPr>
@@ -266,10 +266,11 @@
               <w:tab w:val="right" w:leader="dot" w:pos="9962"/>
             </w:tabs>
             <w:rPr>
+              <w:rFonts w:eastAsiaTheme="minorEastAsia"/>
               <w:noProof/>
             </w:rPr>
           </w:pPr>
-          <w:hyperlink w:anchor="_Toc193303554" w:history="1">
+          <w:hyperlink w:anchor="_Toc193539633" w:history="1">
             <w:r>
               <w:rPr>
                 <w:rStyle w:val="Hyperlinkki"/>
@@ -296,7 +297,7 @@
                 <w:noProof/>
                 <w:webHidden/>
               </w:rPr>
-              <w:instrText xml:space="preserve"> PAGEREF _Toc193303554 \h </w:instrText>
+              <w:instrText xml:space="preserve"> PAGEREF _Toc193539633 \h </w:instrText>
             </w:r>
             <w:r>
               <w:rPr>
@@ -316,7 +317,145 @@
                 <w:noProof/>
                 <w:webHidden/>
               </w:rPr>
-              <w:t>1</w:t>
+              <w:t>4</w:t>
+            </w:r>
+            <w:r>
+              <w:rPr>
+                <w:noProof/>
+                <w:webHidden/>
+              </w:rPr>
+              <w:fldChar w:fldCharType="end"/>
+            </w:r>
+          </w:hyperlink>
+        </w:p>
+        <w:p>
+          <w:pPr>
+            <w:pStyle w:val="Sisluet1"/>
+            <w:tabs>
+              <w:tab w:val="right" w:leader="dot" w:pos="9962"/>
+            </w:tabs>
+            <w:rPr>
+              <w:rFonts w:eastAsiaTheme="minorEastAsia"/>
+              <w:noProof/>
+            </w:rPr>
+          </w:pPr>
+          <w:hyperlink w:anchor="_Toc193539634" w:history="1">
+            <w:r>
+              <w:rPr>
+                <w:rStyle w:val="Hyperlinkki"/>
+                <w:noProof/>
+              </w:rPr>
+              <w:t>Lessons learned</w:t>
+            </w:r>
+            <w:r>
+              <w:rPr>
+                <w:noProof/>
+                <w:webHidden/>
+              </w:rPr>
+              <w:tab/>
+            </w:r>
+            <w:r>
+              <w:rPr>
+                <w:noProof/>
+                <w:webHidden/>
+              </w:rPr>
+              <w:fldChar w:fldCharType="begin"/>
+            </w:r>
+            <w:r>
+              <w:rPr>
+                <w:noProof/>
+                <w:webHidden/>
+              </w:rPr>
+              <w:instrText xml:space="preserve"> PAGEREF _Toc193539634 \h </w:instrText>
+            </w:r>
+            <w:r>
+              <w:rPr>
+                <w:noProof/>
+                <w:webHidden/>
+              </w:rPr>
+            </w:r>
+            <w:r>
+              <w:rPr>
+                <w:noProof/>
+                <w:webHidden/>
+              </w:rPr>
+              <w:fldChar w:fldCharType="separate"/>
+            </w:r>
+            <w:r>
+              <w:rPr>
+                <w:noProof/>
+                <w:webHidden/>
+              </w:rPr>
+              <w:t>4</w:t>
+            </w:r>
+            <w:r>
+              <w:rPr>
+                <w:noProof/>
+                <w:webHidden/>
+              </w:rPr>
+              <w:fldChar w:fldCharType="end"/>
+            </w:r>
+          </w:hyperlink>
+        </w:p>
+        <w:p>
+          <w:pPr>
+            <w:pStyle w:val="Sisluet1"/>
+            <w:tabs>
+              <w:tab w:val="right" w:leader="dot" w:pos="9962"/>
+            </w:tabs>
+            <w:rPr>
+              <w:rFonts w:eastAsiaTheme="minorEastAsia"/>
+              <w:noProof/>
+            </w:rPr>
+          </w:pPr>
+          <w:hyperlink w:anchor="_Toc193539635" w:history="1">
+            <w:r>
+              <w:rPr>
+                <w:rStyle w:val="Hyperlinkki"/>
+                <w:noProof/>
+              </w:rPr>
+              <w:t>References</w:t>
+            </w:r>
+            <w:r>
+              <w:rPr>
+                <w:noProof/>
+                <w:webHidden/>
+              </w:rPr>
+              <w:tab/>
+            </w:r>
+            <w:r>
+              <w:rPr>
+                <w:noProof/>
+                <w:webHidden/>
+              </w:rPr>
+              <w:fldChar w:fldCharType="begin"/>
+            </w:r>
+            <w:r>
+              <w:rPr>
+                <w:noProof/>
+                <w:webHidden/>
+              </w:rPr>
+              <w:instrText xml:space="preserve"> PAGEREF _Toc193539635 \h </w:instrText>
+            </w:r>
+            <w:r>
+              <w:rPr>
+                <w:noProof/>
+                <w:webHidden/>
+              </w:rPr>
+            </w:r>
+            <w:r>
+              <w:rPr>
+                <w:noProof/>
+                <w:webHidden/>
+              </w:rPr>
+              <w:fldChar w:fldCharType="separate"/>
+            </w:r>
+            <w:r>
+              <w:rPr>
+                <w:noProof/>
+                <w:webHidden/>
+              </w:rPr>
+              <w:t>4</w:t>
             </w:r>
             <w:r>
               <w:rPr>
@@ -473,15 +612,9 @@
     <w:p>
       <w:pPr>
         <w:pStyle w:val="Otsikko1"/>
-        <w:rPr>
-          <w:lang w:val="fi-FI"/>
-        </w:rPr>
-      </w:pPr>
-      <w:bookmarkStart w:id="0" w:name="_Toc193303551"/>
-      <w:r>
-        <w:rPr>
-          <w:lang w:val="fi-FI"/>
-        </w:rPr>
+      </w:pPr>
+      <w:bookmarkStart w:id="0" w:name="_Toc193539630"/>
+      <w:r>
         <w:lastRenderedPageBreak/>
         <w:t>Project overview</w:t>
       </w:r>
@@ -564,7 +697,7 @@
       <w:pPr>
         <w:pStyle w:val="Otsikko1"/>
       </w:pPr>
-      <w:bookmarkStart w:id="1" w:name="_Toc193303552"/>
+      <w:bookmarkStart w:id="1" w:name="_Toc193539631"/>
       <w:r>
         <w:t>Tools, methodologies and t</w:t>
       </w:r>
@@ -711,7 +844,7 @@
       <w:pPr>
         <w:pStyle w:val="Otsikko1"/>
       </w:pPr>
-      <w:bookmarkStart w:id="2" w:name="_Toc193303553"/>
+      <w:bookmarkStart w:id="2" w:name="_Toc193539632"/>
       <w:r>
         <w:t>Installation instructions</w:t>
       </w:r>
@@ -728,38 +861,36 @@
         <w:t>’</w:t>
       </w:r>
       <w:r>
-        <w:t>s root to see installation instructions</w:t>
-      </w:r>
-    </w:p>
-    <w:p/>
+        <w:t xml:space="preserve">s root </w:t>
+      </w:r>
+      <w:r>
+        <w:t>for installation instructions</w:t>
+      </w:r>
+    </w:p>
     <w:p>
       <w:pPr>
         <w:pStyle w:val="Otsikko1"/>
       </w:pPr>
-      <w:bookmarkStart w:id="3" w:name="_Toc193303554"/>
+      <w:bookmarkStart w:id="3" w:name="_Toc193539633"/>
       <w:r>
         <w:t>Usage guide</w:t>
       </w:r>
       <w:bookmarkEnd w:id="3"/>
     </w:p>
-    <w:p/>
+    <w:p>
+      <w:r>
+        <w:t>See Readme.MD from the repository’s root for usage guide</w:t>
+      </w:r>
+    </w:p>
     <w:p>
       <w:pPr>
         <w:pStyle w:val="Otsikko1"/>
       </w:pPr>
-      <w:r>
-        <w:t>Lessons learned</w:t>
-      </w:r>
-    </w:p>
-    <w:p/>
-    <w:p/>
-    <w:p>
-      <w:pPr>
-        <w:pStyle w:val="Otsikko1"/>
-      </w:pPr>
+      <w:bookmarkStart w:id="4" w:name="_Toc193539635"/>
       <w:r>
         <w:t>References</w:t>
       </w:r>
+      <w:bookmarkEnd w:id="4"/>
     </w:p>
     <w:p>
       <w:r>
@@ -1408,6 +1539,7 @@
   <w:style w:type="character" w:default="1" w:styleId="Kappaleenoletusfontti">
     <w:name w:val="Default Paragraph Font"/>
     <w:uiPriority w:val="1"/>
+    <w:semiHidden/>
     <w:unhideWhenUsed/>
   </w:style>
   <w:style w:type="table" w:default="1" w:styleId="Normaalitaulukko">

--- a/Documentation.docx
+++ b/Documentation.docx
@@ -2,6 +2,231 @@
 <file path=word/document.xml><?xml version="1.0" encoding="utf-8"?>
 <w:document xmlns:wpc="http://schemas.microsoft.com/office/word/2010/wordprocessingCanvas" xmlns:cx="http://schemas.microsoft.com/office/drawing/2014/chartex" xmlns:cx1="http://schemas.microsoft.com/office/drawing/2015/9/8/chartex" xmlns:cx2="http://schemas.microsoft.com/office/drawing/2015/10/21/chartex" xmlns:cx3="http://schemas.microsoft.com/office/drawing/2016/5/9/chartex" xmlns:cx4="http://schemas.microsoft.com/office/drawing/2016/5/10/chartex" xmlns:cx5="http://schemas.microsoft.com/office/drawing/2016/5/11/chartex" xmlns:cx6="http://schemas.microsoft.com/office/drawing/2016/5/12/chartex" xmlns:cx7="http://schemas.microsoft.com/office/drawing/2016/5/13/chartex" xmlns:cx8="http://schemas.microsoft.com/office/drawing/2016/5/14/chartex" xmlns:mc="http://schemas.openxmlformats.org/markup-compatibility/2006" xmlns:aink="http://schemas.microsoft.com/office/drawing/2016/ink" xmlns:am3d="http://schemas.microsoft.com/office/drawing/2017/model3d" xmlns:o="urn:schemas-microsoft-com:office:office" xmlns:oel="http://schemas.microsoft.com/office/2019/extlst" xmlns:r="http://schemas.openxmlformats.org/officeDocument/2006/relationships" xmlns:m="http://schemas.openxmlformats.org/officeDocument/2006/math" xmlns:v="urn:schemas-microsoft-com:vml" xmlns:wp14="http://schemas.microsoft.com/office/word/2010/wordprocessingDrawing" xmlns:wp="http://schemas.openxmlformats.org/drawingml/2006/wordprocessingDrawing" xmlns:w10="urn:schemas-microsoft-com:office:word" xmlns:w="http://schemas.openxmlformats.org/wordprocessingml/2006/main" xmlns:w14="http://schemas.microsoft.com/office/word/2010/wordml" xmlns:w15="http://schemas.microsoft.com/office/word/2012/wordml" xmlns:w16cex="http://schemas.microsoft.com/office/word/2018/wordml/cex" xmlns:w16cid="http://schemas.microsoft.com/office/word/2016/wordml/cid" xmlns:w16="http://schemas.microsoft.com/office/word/2018/wordml" xmlns:w16du="http://schemas.microsoft.com/office/word/2023/wordml/word16du" xmlns:w16sdtdh="http://schemas.microsoft.com/office/word/2020/wordml/sdtdatahash" xmlns:w16sdtfl="http://schemas.microsoft.com/office/word/2024/wordml/sdtformatlock" xmlns:w16se="http://schemas.microsoft.com/office/word/2015/wordml/symex" xmlns:wpg="http://schemas.microsoft.com/office/word/2010/wordprocessingGroup" xmlns:wpi="http://schemas.microsoft.com/office/word/2010/wordprocessingInk" xmlns:wne="http://schemas.microsoft.com/office/word/2006/wordml" xmlns:wps="http://schemas.microsoft.com/office/word/2010/wordprocessingShape" mc:Ignorable="w14 w15 w16se w16cid w16 w16cex w16sdtdh w16sdtfl w16du wp14">
   <w:body>
+    <w:p>
+      <w:pPr>
+        <w:jc w:val="center"/>
+        <w:rPr>
+          <w:sz w:val="36"/>
+          <w:szCs w:val="36"/>
+        </w:rPr>
+      </w:pPr>
+      <w:r>
+        <w:rPr>
+          <w:sz w:val="36"/>
+          <w:szCs w:val="36"/>
+        </w:rPr>
+        <w:t>Tampere University</w:t>
+      </w:r>
+    </w:p>
+    <w:p>
+      <w:pPr>
+        <w:jc w:val="center"/>
+        <w:rPr>
+          <w:sz w:val="44"/>
+          <w:szCs w:val="44"/>
+        </w:rPr>
+      </w:pPr>
+      <w:r>
+        <w:rPr>
+          <w:sz w:val="44"/>
+          <w:szCs w:val="44"/>
+        </w:rPr>
+        <w:t xml:space="preserve">Query analysis of Large Language Models Using </w:t>
+      </w:r>
+      <w:proofErr w:type="spellStart"/>
+      <w:r>
+        <w:rPr>
+          <w:sz w:val="44"/>
+          <w:szCs w:val="44"/>
+        </w:rPr>
+        <w:t>LangChain</w:t>
+      </w:r>
+      <w:proofErr w:type="spellEnd"/>
+      <w:r>
+        <w:rPr>
+          <w:sz w:val="44"/>
+          <w:szCs w:val="44"/>
+        </w:rPr>
+        <w:t xml:space="preserve"> for Multimedia Application</w:t>
+      </w:r>
+    </w:p>
+    <w:p>
+      <w:pPr>
+        <w:jc w:val="center"/>
+      </w:pPr>
+      <w:r>
+        <w:t xml:space="preserve">Group Name: </w:t>
+      </w:r>
+      <w:r>
+        <w:t>Jannet</w:t>
+      </w:r>
+    </w:p>
+    <w:p>
+      <w:pPr>
+        <w:jc w:val="center"/>
+      </w:pPr>
+      <w:r>
+        <w:t>Janne Taskinen</w:t>
+      </w:r>
+    </w:p>
+    <w:p/>
+    <w:p/>
+    <w:p/>
+    <w:p/>
+    <w:p/>
+    <w:p/>
+    <w:p/>
+    <w:p/>
+    <w:p/>
+    <w:p/>
+    <w:p/>
+    <w:p/>
+    <w:p/>
+    <w:p>
+      <w:pPr>
+        <w:jc w:val="center"/>
+      </w:pPr>
+    </w:p>
+    <w:p>
+      <w:pPr>
+        <w:jc w:val="center"/>
+      </w:pPr>
+      <w:r>
+        <w:t>A report submitted in partial fulfillment of the requirements for the</w:t>
+      </w:r>
+    </w:p>
+    <w:p>
+      <w:pPr>
+        <w:jc w:val="center"/>
+      </w:pPr>
+      <w:r>
+        <w:t>course</w:t>
+      </w:r>
+    </w:p>
+    <w:p>
+      <w:pPr>
+        <w:jc w:val="center"/>
+      </w:pPr>
+      <w:r>
+        <w:t>COMP.CS.530-2024-2025-1: Fine-tuning Large Language Models (LLM)</w:t>
+      </w:r>
+    </w:p>
+    <w:p>
+      <w:pPr>
+        <w:jc w:val="center"/>
+      </w:pPr>
+      <w:r>
+        <w:t>March 24, 2025</w:t>
+      </w:r>
+    </w:p>
+    <w:p>
+      <w:r>
+        <w:br w:type="page"/>
+      </w:r>
+    </w:p>
+    <w:p>
+      <w:pPr>
+        <w:pStyle w:val="Otsikko1"/>
+      </w:pPr>
+      <w:bookmarkStart w:id="0" w:name="_Toc193997456"/>
+      <w:r>
+        <w:lastRenderedPageBreak/>
+        <w:t>Abstract</w:t>
+      </w:r>
+      <w:bookmarkEnd w:id="0"/>
+    </w:p>
+    <w:p>
+      <w:r>
+        <w:t>This</w:t>
+      </w:r>
+      <w:r>
+        <w:t xml:space="preserve"> project was created a coursework for Tampere University’s course “COMP.CS.530: Capstone project on LLM fine-tuning”. The project resulted in a creation of “search query optimization” tool, that optimizes users search intent</w:t>
+      </w:r>
+      <w:r>
+        <w:t xml:space="preserve"> using fine-tuned t5-small language model</w:t>
+      </w:r>
+      <w:r>
+        <w:t>.</w:t>
+      </w:r>
+    </w:p>
+    <w:p>
+      <w:r>
+        <w:t xml:space="preserve">The project included steps such as collecting search query data, fine-tuning t5-small language model, populating </w:t>
+      </w:r>
+      <w:proofErr w:type="spellStart"/>
+      <w:r>
+        <w:t>ElasticSearch</w:t>
+      </w:r>
+      <w:proofErr w:type="spellEnd"/>
+      <w:r>
+        <w:t xml:space="preserve"> – search index and building an application with user interface on top of the fine-tuned t5-small model and the </w:t>
+      </w:r>
+      <w:proofErr w:type="spellStart"/>
+      <w:r>
+        <w:t>ElasticSearch</w:t>
+      </w:r>
+      <w:proofErr w:type="spellEnd"/>
+      <w:r>
+        <w:t xml:space="preserve"> index.</w:t>
+      </w:r>
+      <w:r>
+        <w:t xml:space="preserve"> </w:t>
+      </w:r>
+    </w:p>
+    <w:p>
+      <w:r>
+        <w:t xml:space="preserve">The key features of the applications include being able to optimize a search query and compare the search results between the original search query and the optimized one. </w:t>
+      </w:r>
+      <w:r>
+        <w:t xml:space="preserve">On top of using the custom t5-small model, user </w:t>
+      </w:r>
+      <w:proofErr w:type="gramStart"/>
+      <w:r>
+        <w:t>is able to</w:t>
+      </w:r>
+      <w:proofErr w:type="gramEnd"/>
+      <w:r>
+        <w:t xml:space="preserve"> use API-based model through </w:t>
+      </w:r>
+      <w:proofErr w:type="spellStart"/>
+      <w:r>
+        <w:t>Groq</w:t>
+      </w:r>
+      <w:proofErr w:type="spellEnd"/>
+      <w:r>
+        <w:t xml:space="preserve"> or OpenAI.</w:t>
+      </w:r>
+    </w:p>
+    <w:p>
+      <w:r>
+        <w:t xml:space="preserve">While the fine-tuned t5-small language model outperforms the base t5-small model in query optimization task, </w:t>
+      </w:r>
+      <w:r>
+        <w:t xml:space="preserve">it was noted that models such as Llama 3.3 70B outperform the fine-tuned one. </w:t>
+      </w:r>
+      <w:proofErr w:type="gramStart"/>
+      <w:r>
+        <w:t>Therefore</w:t>
+      </w:r>
+      <w:proofErr w:type="gramEnd"/>
+      <w:r>
+        <w:t xml:space="preserve"> using the fine-tuned t5-small model could be considered to be used for query optimization </w:t>
+      </w:r>
+      <w:proofErr w:type="gramStart"/>
+      <w:r>
+        <w:t>task</w:t>
+      </w:r>
+      <w:proofErr w:type="gramEnd"/>
+      <w:r>
+        <w:t xml:space="preserve"> in very resource restricted environments.</w:t>
+      </w:r>
+    </w:p>
+    <w:p>
+      <w:r>
+        <w:br w:type="page"/>
+      </w:r>
+    </w:p>
+    <w:p/>
     <w:sdt>
       <w:sdtPr>
         <w:rPr>
@@ -29,14 +254,8 @@
         <w:p>
           <w:pPr>
             <w:pStyle w:val="Sisllysluettelonotsikko"/>
-            <w:rPr>
-              <w:lang w:val="fi-FI"/>
-            </w:rPr>
           </w:pPr>
           <w:r>
-            <w:rPr>
-              <w:lang w:val="fi-FI"/>
-            </w:rPr>
             <w:t>Table of contents</w:t>
           </w:r>
         </w:p>
@@ -63,13 +282,13 @@
           <w:r>
             <w:fldChar w:fldCharType="separate"/>
           </w:r>
-          <w:hyperlink w:anchor="_Toc193539630" w:history="1">
+          <w:hyperlink w:anchor="_Toc193997456" w:history="1">
             <w:r>
               <w:rPr>
                 <w:rStyle w:val="Hyperlinkki"/>
                 <w:noProof/>
               </w:rPr>
-              <w:t>Project overview</w:t>
+              <w:t>Abstract</w:t>
             </w:r>
             <w:r>
               <w:rPr>
@@ -90,7 +309,7 @@
                 <w:noProof/>
                 <w:webHidden/>
               </w:rPr>
-              <w:instrText xml:space="preserve"> PAGEREF _Toc193539630 \h </w:instrText>
+              <w:instrText xml:space="preserve"> PAGEREF _Toc193997456 \h </w:instrText>
             </w:r>
             <w:r>
               <w:rPr>
@@ -132,13 +351,13 @@
               <w:noProof/>
             </w:rPr>
           </w:pPr>
-          <w:hyperlink w:anchor="_Toc193539631" w:history="1">
+          <w:hyperlink w:anchor="_Toc193997457" w:history="1">
             <w:r>
               <w:rPr>
                 <w:rStyle w:val="Hyperlinkki"/>
                 <w:noProof/>
               </w:rPr>
-              <w:t>Tools, methodologies and technologies used</w:t>
+              <w:t>List of Figures</w:t>
             </w:r>
             <w:r>
               <w:rPr>
@@ -159,7 +378,7 @@
                 <w:noProof/>
                 <w:webHidden/>
               </w:rPr>
-              <w:instrText xml:space="preserve"> PAGEREF _Toc193539631 \h </w:instrText>
+              <w:instrText xml:space="preserve"> PAGEREF _Toc193997457 \h </w:instrText>
             </w:r>
             <w:r>
               <w:rPr>
@@ -179,7 +398,7 @@
                 <w:noProof/>
                 <w:webHidden/>
               </w:rPr>
-              <w:t>3</w:t>
+              <w:t>4</w:t>
             </w:r>
             <w:r>
               <w:rPr>
@@ -201,13 +420,13 @@
               <w:noProof/>
             </w:rPr>
           </w:pPr>
-          <w:hyperlink w:anchor="_Toc193539632" w:history="1">
+          <w:hyperlink w:anchor="_Toc193997458" w:history="1">
             <w:r>
               <w:rPr>
                 <w:rStyle w:val="Hyperlinkki"/>
                 <w:noProof/>
               </w:rPr>
-              <w:t>Installation instructions</w:t>
+              <w:t>List of Tables</w:t>
             </w:r>
             <w:r>
               <w:rPr>
@@ -228,7 +447,7 @@
                 <w:noProof/>
                 <w:webHidden/>
               </w:rPr>
-              <w:instrText xml:space="preserve"> PAGEREF _Toc193539632 \h </w:instrText>
+              <w:instrText xml:space="preserve"> PAGEREF _Toc193997458 \h </w:instrText>
             </w:r>
             <w:r>
               <w:rPr>
@@ -248,7 +467,7 @@
                 <w:noProof/>
                 <w:webHidden/>
               </w:rPr>
-              <w:t>4</w:t>
+              <w:t>5</w:t>
             </w:r>
             <w:r>
               <w:rPr>
@@ -270,13 +489,13 @@
               <w:noProof/>
             </w:rPr>
           </w:pPr>
-          <w:hyperlink w:anchor="_Toc193539633" w:history="1">
+          <w:hyperlink w:anchor="_Toc193997459" w:history="1">
             <w:r>
               <w:rPr>
                 <w:rStyle w:val="Hyperlinkki"/>
                 <w:noProof/>
               </w:rPr>
-              <w:t>Usage guide</w:t>
+              <w:t>Introduction</w:t>
             </w:r>
             <w:r>
               <w:rPr>
@@ -297,7 +516,7 @@
                 <w:noProof/>
                 <w:webHidden/>
               </w:rPr>
-              <w:instrText xml:space="preserve"> PAGEREF _Toc193539633 \h </w:instrText>
+              <w:instrText xml:space="preserve"> PAGEREF _Toc193997459 \h </w:instrText>
             </w:r>
             <w:r>
               <w:rPr>
@@ -317,7 +536,214 @@
                 <w:noProof/>
                 <w:webHidden/>
               </w:rPr>
-              <w:t>4</w:t>
+              <w:t>6</w:t>
+            </w:r>
+            <w:r>
+              <w:rPr>
+                <w:noProof/>
+                <w:webHidden/>
+              </w:rPr>
+              <w:fldChar w:fldCharType="end"/>
+            </w:r>
+          </w:hyperlink>
+        </w:p>
+        <w:p>
+          <w:pPr>
+            <w:pStyle w:val="Sisluet2"/>
+            <w:tabs>
+              <w:tab w:val="right" w:leader="dot" w:pos="9962"/>
+            </w:tabs>
+            <w:rPr>
+              <w:rFonts w:eastAsiaTheme="minorEastAsia"/>
+              <w:noProof/>
+            </w:rPr>
+          </w:pPr>
+          <w:hyperlink w:anchor="_Toc193997460" w:history="1">
+            <w:r>
+              <w:rPr>
+                <w:rStyle w:val="Hyperlinkki"/>
+                <w:noProof/>
+              </w:rPr>
+              <w:t>Background</w:t>
+            </w:r>
+            <w:r>
+              <w:rPr>
+                <w:noProof/>
+                <w:webHidden/>
+              </w:rPr>
+              <w:tab/>
+            </w:r>
+            <w:r>
+              <w:rPr>
+                <w:noProof/>
+                <w:webHidden/>
+              </w:rPr>
+              <w:fldChar w:fldCharType="begin"/>
+            </w:r>
+            <w:r>
+              <w:rPr>
+                <w:noProof/>
+                <w:webHidden/>
+              </w:rPr>
+              <w:instrText xml:space="preserve"> PAGEREF _Toc193997460 \h </w:instrText>
+            </w:r>
+            <w:r>
+              <w:rPr>
+                <w:noProof/>
+                <w:webHidden/>
+              </w:rPr>
+            </w:r>
+            <w:r>
+              <w:rPr>
+                <w:noProof/>
+                <w:webHidden/>
+              </w:rPr>
+              <w:fldChar w:fldCharType="separate"/>
+            </w:r>
+            <w:r>
+              <w:rPr>
+                <w:noProof/>
+                <w:webHidden/>
+              </w:rPr>
+              <w:t>6</w:t>
+            </w:r>
+            <w:r>
+              <w:rPr>
+                <w:noProof/>
+                <w:webHidden/>
+              </w:rPr>
+              <w:fldChar w:fldCharType="end"/>
+            </w:r>
+          </w:hyperlink>
+        </w:p>
+        <w:p>
+          <w:pPr>
+            <w:pStyle w:val="Sisluet2"/>
+            <w:tabs>
+              <w:tab w:val="right" w:leader="dot" w:pos="9962"/>
+            </w:tabs>
+            <w:rPr>
+              <w:rFonts w:eastAsiaTheme="minorEastAsia"/>
+              <w:noProof/>
+            </w:rPr>
+          </w:pPr>
+          <w:hyperlink w:anchor="_Toc193997461" w:history="1">
+            <w:r>
+              <w:rPr>
+                <w:rStyle w:val="Hyperlinkki"/>
+                <w:noProof/>
+              </w:rPr>
+              <w:t>Objectives</w:t>
+            </w:r>
+            <w:r>
+              <w:rPr>
+                <w:noProof/>
+                <w:webHidden/>
+              </w:rPr>
+              <w:tab/>
+            </w:r>
+            <w:r>
+              <w:rPr>
+                <w:noProof/>
+                <w:webHidden/>
+              </w:rPr>
+              <w:fldChar w:fldCharType="begin"/>
+            </w:r>
+            <w:r>
+              <w:rPr>
+                <w:noProof/>
+                <w:webHidden/>
+              </w:rPr>
+              <w:instrText xml:space="preserve"> PAGEREF _Toc193997461 \h </w:instrText>
+            </w:r>
+            <w:r>
+              <w:rPr>
+                <w:noProof/>
+                <w:webHidden/>
+              </w:rPr>
+            </w:r>
+            <w:r>
+              <w:rPr>
+                <w:noProof/>
+                <w:webHidden/>
+              </w:rPr>
+              <w:fldChar w:fldCharType="separate"/>
+            </w:r>
+            <w:r>
+              <w:rPr>
+                <w:noProof/>
+                <w:webHidden/>
+              </w:rPr>
+              <w:t>6</w:t>
+            </w:r>
+            <w:r>
+              <w:rPr>
+                <w:noProof/>
+                <w:webHidden/>
+              </w:rPr>
+              <w:fldChar w:fldCharType="end"/>
+            </w:r>
+          </w:hyperlink>
+        </w:p>
+        <w:p>
+          <w:pPr>
+            <w:pStyle w:val="Sisluet2"/>
+            <w:tabs>
+              <w:tab w:val="right" w:leader="dot" w:pos="9962"/>
+            </w:tabs>
+            <w:rPr>
+              <w:rFonts w:eastAsiaTheme="minorEastAsia"/>
+              <w:noProof/>
+            </w:rPr>
+          </w:pPr>
+          <w:hyperlink w:anchor="_Toc193997462" w:history="1">
+            <w:r>
+              <w:rPr>
+                <w:rStyle w:val="Hyperlinkki"/>
+                <w:noProof/>
+              </w:rPr>
+              <w:t>Scope</w:t>
+            </w:r>
+            <w:r>
+              <w:rPr>
+                <w:noProof/>
+                <w:webHidden/>
+              </w:rPr>
+              <w:tab/>
+            </w:r>
+            <w:r>
+              <w:rPr>
+                <w:noProof/>
+                <w:webHidden/>
+              </w:rPr>
+              <w:fldChar w:fldCharType="begin"/>
+            </w:r>
+            <w:r>
+              <w:rPr>
+                <w:noProof/>
+                <w:webHidden/>
+              </w:rPr>
+              <w:instrText xml:space="preserve"> PAGEREF _Toc193997462 \h </w:instrText>
+            </w:r>
+            <w:r>
+              <w:rPr>
+                <w:noProof/>
+                <w:webHidden/>
+              </w:rPr>
+            </w:r>
+            <w:r>
+              <w:rPr>
+                <w:noProof/>
+                <w:webHidden/>
+              </w:rPr>
+              <w:fldChar w:fldCharType="separate"/>
+            </w:r>
+            <w:r>
+              <w:rPr>
+                <w:noProof/>
+                <w:webHidden/>
+              </w:rPr>
+              <w:t>6</w:t>
             </w:r>
             <w:r>
               <w:rPr>
@@ -339,13 +765,13 @@
               <w:noProof/>
             </w:rPr>
           </w:pPr>
-          <w:hyperlink w:anchor="_Toc193539634" w:history="1">
+          <w:hyperlink w:anchor="_Toc193997463" w:history="1">
             <w:r>
               <w:rPr>
                 <w:rStyle w:val="Hyperlinkki"/>
                 <w:noProof/>
               </w:rPr>
-              <w:t>Lessons learned</w:t>
+              <w:t>System Overview</w:t>
             </w:r>
             <w:r>
               <w:rPr>
@@ -366,7 +792,7 @@
                 <w:noProof/>
                 <w:webHidden/>
               </w:rPr>
-              <w:instrText xml:space="preserve"> PAGEREF _Toc193539634 \h </w:instrText>
+              <w:instrText xml:space="preserve"> PAGEREF _Toc193997463 \h </w:instrText>
             </w:r>
             <w:r>
               <w:rPr>
@@ -386,7 +812,145 @@
                 <w:noProof/>
                 <w:webHidden/>
               </w:rPr>
-              <w:t>4</w:t>
+              <w:t>7</w:t>
+            </w:r>
+            <w:r>
+              <w:rPr>
+                <w:noProof/>
+                <w:webHidden/>
+              </w:rPr>
+              <w:fldChar w:fldCharType="end"/>
+            </w:r>
+          </w:hyperlink>
+        </w:p>
+        <w:p>
+          <w:pPr>
+            <w:pStyle w:val="Sisluet2"/>
+            <w:tabs>
+              <w:tab w:val="right" w:leader="dot" w:pos="9962"/>
+            </w:tabs>
+            <w:rPr>
+              <w:rFonts w:eastAsiaTheme="minorEastAsia"/>
+              <w:noProof/>
+            </w:rPr>
+          </w:pPr>
+          <w:hyperlink w:anchor="_Toc193997464" w:history="1">
+            <w:r>
+              <w:rPr>
+                <w:rStyle w:val="Hyperlinkki"/>
+                <w:noProof/>
+              </w:rPr>
+              <w:t>System Description</w:t>
+            </w:r>
+            <w:r>
+              <w:rPr>
+                <w:noProof/>
+                <w:webHidden/>
+              </w:rPr>
+              <w:tab/>
+            </w:r>
+            <w:r>
+              <w:rPr>
+                <w:noProof/>
+                <w:webHidden/>
+              </w:rPr>
+              <w:fldChar w:fldCharType="begin"/>
+            </w:r>
+            <w:r>
+              <w:rPr>
+                <w:noProof/>
+                <w:webHidden/>
+              </w:rPr>
+              <w:instrText xml:space="preserve"> PAGEREF _Toc193997464 \h </w:instrText>
+            </w:r>
+            <w:r>
+              <w:rPr>
+                <w:noProof/>
+                <w:webHidden/>
+              </w:rPr>
+            </w:r>
+            <w:r>
+              <w:rPr>
+                <w:noProof/>
+                <w:webHidden/>
+              </w:rPr>
+              <w:fldChar w:fldCharType="separate"/>
+            </w:r>
+            <w:r>
+              <w:rPr>
+                <w:noProof/>
+                <w:webHidden/>
+              </w:rPr>
+              <w:t>7</w:t>
+            </w:r>
+            <w:r>
+              <w:rPr>
+                <w:noProof/>
+                <w:webHidden/>
+              </w:rPr>
+              <w:fldChar w:fldCharType="end"/>
+            </w:r>
+          </w:hyperlink>
+        </w:p>
+        <w:p>
+          <w:pPr>
+            <w:pStyle w:val="Sisluet2"/>
+            <w:tabs>
+              <w:tab w:val="right" w:leader="dot" w:pos="9962"/>
+            </w:tabs>
+            <w:rPr>
+              <w:rFonts w:eastAsiaTheme="minorEastAsia"/>
+              <w:noProof/>
+            </w:rPr>
+          </w:pPr>
+          <w:hyperlink w:anchor="_Toc193997465" w:history="1">
+            <w:r>
+              <w:rPr>
+                <w:rStyle w:val="Hyperlinkki"/>
+                <w:noProof/>
+              </w:rPr>
+              <w:t>Key Features</w:t>
+            </w:r>
+            <w:r>
+              <w:rPr>
+                <w:noProof/>
+                <w:webHidden/>
+              </w:rPr>
+              <w:tab/>
+            </w:r>
+            <w:r>
+              <w:rPr>
+                <w:noProof/>
+                <w:webHidden/>
+              </w:rPr>
+              <w:fldChar w:fldCharType="begin"/>
+            </w:r>
+            <w:r>
+              <w:rPr>
+                <w:noProof/>
+                <w:webHidden/>
+              </w:rPr>
+              <w:instrText xml:space="preserve"> PAGEREF _Toc193997465 \h </w:instrText>
+            </w:r>
+            <w:r>
+              <w:rPr>
+                <w:noProof/>
+                <w:webHidden/>
+              </w:rPr>
+            </w:r>
+            <w:r>
+              <w:rPr>
+                <w:noProof/>
+                <w:webHidden/>
+              </w:rPr>
+              <w:fldChar w:fldCharType="separate"/>
+            </w:r>
+            <w:r>
+              <w:rPr>
+                <w:noProof/>
+                <w:webHidden/>
+              </w:rPr>
+              <w:t>8</w:t>
             </w:r>
             <w:r>
               <w:rPr>
@@ -408,12 +972,909 @@
               <w:noProof/>
             </w:rPr>
           </w:pPr>
-          <w:hyperlink w:anchor="_Toc193539635" w:history="1">
+          <w:hyperlink w:anchor="_Toc193997466" w:history="1">
             <w:r>
               <w:rPr>
                 <w:rStyle w:val="Hyperlinkki"/>
                 <w:noProof/>
               </w:rPr>
+              <w:t>Development Process</w:t>
+            </w:r>
+            <w:r>
+              <w:rPr>
+                <w:noProof/>
+                <w:webHidden/>
+              </w:rPr>
+              <w:tab/>
+            </w:r>
+            <w:r>
+              <w:rPr>
+                <w:noProof/>
+                <w:webHidden/>
+              </w:rPr>
+              <w:fldChar w:fldCharType="begin"/>
+            </w:r>
+            <w:r>
+              <w:rPr>
+                <w:noProof/>
+                <w:webHidden/>
+              </w:rPr>
+              <w:instrText xml:space="preserve"> PAGEREF _Toc193997466 \h </w:instrText>
+            </w:r>
+            <w:r>
+              <w:rPr>
+                <w:noProof/>
+                <w:webHidden/>
+              </w:rPr>
+            </w:r>
+            <w:r>
+              <w:rPr>
+                <w:noProof/>
+                <w:webHidden/>
+              </w:rPr>
+              <w:fldChar w:fldCharType="separate"/>
+            </w:r>
+            <w:r>
+              <w:rPr>
+                <w:noProof/>
+                <w:webHidden/>
+              </w:rPr>
+              <w:t>9</w:t>
+            </w:r>
+            <w:r>
+              <w:rPr>
+                <w:noProof/>
+                <w:webHidden/>
+              </w:rPr>
+              <w:fldChar w:fldCharType="end"/>
+            </w:r>
+          </w:hyperlink>
+        </w:p>
+        <w:p>
+          <w:pPr>
+            <w:pStyle w:val="Sisluet2"/>
+            <w:tabs>
+              <w:tab w:val="right" w:leader="dot" w:pos="9962"/>
+            </w:tabs>
+            <w:rPr>
+              <w:rFonts w:eastAsiaTheme="minorEastAsia"/>
+              <w:noProof/>
+            </w:rPr>
+          </w:pPr>
+          <w:hyperlink w:anchor="_Toc193997467" w:history="1">
+            <w:r>
+              <w:rPr>
+                <w:rStyle w:val="Hyperlinkki"/>
+                <w:noProof/>
+              </w:rPr>
+              <w:t>Tools and technologies used</w:t>
+            </w:r>
+            <w:r>
+              <w:rPr>
+                <w:noProof/>
+                <w:webHidden/>
+              </w:rPr>
+              <w:tab/>
+            </w:r>
+            <w:r>
+              <w:rPr>
+                <w:noProof/>
+                <w:webHidden/>
+              </w:rPr>
+              <w:fldChar w:fldCharType="begin"/>
+            </w:r>
+            <w:r>
+              <w:rPr>
+                <w:noProof/>
+                <w:webHidden/>
+              </w:rPr>
+              <w:instrText xml:space="preserve"> PAGEREF _Toc193997467 \h </w:instrText>
+            </w:r>
+            <w:r>
+              <w:rPr>
+                <w:noProof/>
+                <w:webHidden/>
+              </w:rPr>
+            </w:r>
+            <w:r>
+              <w:rPr>
+                <w:noProof/>
+                <w:webHidden/>
+              </w:rPr>
+              <w:fldChar w:fldCharType="separate"/>
+            </w:r>
+            <w:r>
+              <w:rPr>
+                <w:noProof/>
+                <w:webHidden/>
+              </w:rPr>
+              <w:t>9</w:t>
+            </w:r>
+            <w:r>
+              <w:rPr>
+                <w:noProof/>
+                <w:webHidden/>
+              </w:rPr>
+              <w:fldChar w:fldCharType="end"/>
+            </w:r>
+          </w:hyperlink>
+        </w:p>
+        <w:p>
+          <w:pPr>
+            <w:pStyle w:val="Sisluet2"/>
+            <w:tabs>
+              <w:tab w:val="right" w:leader="dot" w:pos="9962"/>
+            </w:tabs>
+            <w:rPr>
+              <w:rFonts w:eastAsiaTheme="minorEastAsia"/>
+              <w:noProof/>
+            </w:rPr>
+          </w:pPr>
+          <w:hyperlink w:anchor="_Toc193997468" w:history="1">
+            <w:r>
+              <w:rPr>
+                <w:rStyle w:val="Hyperlinkki"/>
+                <w:noProof/>
+              </w:rPr>
+              <w:t>Implementation details</w:t>
+            </w:r>
+            <w:r>
+              <w:rPr>
+                <w:noProof/>
+                <w:webHidden/>
+              </w:rPr>
+              <w:tab/>
+            </w:r>
+            <w:r>
+              <w:rPr>
+                <w:noProof/>
+                <w:webHidden/>
+              </w:rPr>
+              <w:fldChar w:fldCharType="begin"/>
+            </w:r>
+            <w:r>
+              <w:rPr>
+                <w:noProof/>
+                <w:webHidden/>
+              </w:rPr>
+              <w:instrText xml:space="preserve"> PAGEREF _Toc193997468 \h </w:instrText>
+            </w:r>
+            <w:r>
+              <w:rPr>
+                <w:noProof/>
+                <w:webHidden/>
+              </w:rPr>
+            </w:r>
+            <w:r>
+              <w:rPr>
+                <w:noProof/>
+                <w:webHidden/>
+              </w:rPr>
+              <w:fldChar w:fldCharType="separate"/>
+            </w:r>
+            <w:r>
+              <w:rPr>
+                <w:noProof/>
+                <w:webHidden/>
+              </w:rPr>
+              <w:t>9</w:t>
+            </w:r>
+            <w:r>
+              <w:rPr>
+                <w:noProof/>
+                <w:webHidden/>
+              </w:rPr>
+              <w:fldChar w:fldCharType="end"/>
+            </w:r>
+          </w:hyperlink>
+        </w:p>
+        <w:p>
+          <w:pPr>
+            <w:pStyle w:val="Sisluet1"/>
+            <w:tabs>
+              <w:tab w:val="right" w:leader="dot" w:pos="9962"/>
+            </w:tabs>
+            <w:rPr>
+              <w:rFonts w:eastAsiaTheme="minorEastAsia"/>
+              <w:noProof/>
+            </w:rPr>
+          </w:pPr>
+          <w:hyperlink w:anchor="_Toc193997469" w:history="1">
+            <w:r>
+              <w:rPr>
+                <w:rStyle w:val="Hyperlinkki"/>
+                <w:noProof/>
+              </w:rPr>
+              <w:t>Testing and evaluation</w:t>
+            </w:r>
+            <w:r>
+              <w:rPr>
+                <w:noProof/>
+                <w:webHidden/>
+              </w:rPr>
+              <w:tab/>
+            </w:r>
+            <w:r>
+              <w:rPr>
+                <w:noProof/>
+                <w:webHidden/>
+              </w:rPr>
+              <w:fldChar w:fldCharType="begin"/>
+            </w:r>
+            <w:r>
+              <w:rPr>
+                <w:noProof/>
+                <w:webHidden/>
+              </w:rPr>
+              <w:instrText xml:space="preserve"> PAGEREF _Toc193997469 \h </w:instrText>
+            </w:r>
+            <w:r>
+              <w:rPr>
+                <w:noProof/>
+                <w:webHidden/>
+              </w:rPr>
+            </w:r>
+            <w:r>
+              <w:rPr>
+                <w:noProof/>
+                <w:webHidden/>
+              </w:rPr>
+              <w:fldChar w:fldCharType="separate"/>
+            </w:r>
+            <w:r>
+              <w:rPr>
+                <w:noProof/>
+                <w:webHidden/>
+              </w:rPr>
+              <w:t>10</w:t>
+            </w:r>
+            <w:r>
+              <w:rPr>
+                <w:noProof/>
+                <w:webHidden/>
+              </w:rPr>
+              <w:fldChar w:fldCharType="end"/>
+            </w:r>
+          </w:hyperlink>
+        </w:p>
+        <w:p>
+          <w:pPr>
+            <w:pStyle w:val="Sisluet2"/>
+            <w:tabs>
+              <w:tab w:val="right" w:leader="dot" w:pos="9962"/>
+            </w:tabs>
+            <w:rPr>
+              <w:rFonts w:eastAsiaTheme="minorEastAsia"/>
+              <w:noProof/>
+            </w:rPr>
+          </w:pPr>
+          <w:hyperlink w:anchor="_Toc193997470" w:history="1">
+            <w:r>
+              <w:rPr>
+                <w:rStyle w:val="Hyperlinkki"/>
+                <w:noProof/>
+              </w:rPr>
+              <w:t>Testing Methods</w:t>
+            </w:r>
+            <w:r>
+              <w:rPr>
+                <w:noProof/>
+                <w:webHidden/>
+              </w:rPr>
+              <w:tab/>
+            </w:r>
+            <w:r>
+              <w:rPr>
+                <w:noProof/>
+                <w:webHidden/>
+              </w:rPr>
+              <w:fldChar w:fldCharType="begin"/>
+            </w:r>
+            <w:r>
+              <w:rPr>
+                <w:noProof/>
+                <w:webHidden/>
+              </w:rPr>
+              <w:instrText xml:space="preserve"> PAGEREF _Toc193997470 \h </w:instrText>
+            </w:r>
+            <w:r>
+              <w:rPr>
+                <w:noProof/>
+                <w:webHidden/>
+              </w:rPr>
+            </w:r>
+            <w:r>
+              <w:rPr>
+                <w:noProof/>
+                <w:webHidden/>
+              </w:rPr>
+              <w:fldChar w:fldCharType="separate"/>
+            </w:r>
+            <w:r>
+              <w:rPr>
+                <w:noProof/>
+                <w:webHidden/>
+              </w:rPr>
+              <w:t>10</w:t>
+            </w:r>
+            <w:r>
+              <w:rPr>
+                <w:noProof/>
+                <w:webHidden/>
+              </w:rPr>
+              <w:fldChar w:fldCharType="end"/>
+            </w:r>
+          </w:hyperlink>
+        </w:p>
+        <w:p>
+          <w:pPr>
+            <w:pStyle w:val="Sisluet2"/>
+            <w:tabs>
+              <w:tab w:val="right" w:leader="dot" w:pos="9962"/>
+            </w:tabs>
+            <w:rPr>
+              <w:rFonts w:eastAsiaTheme="minorEastAsia"/>
+              <w:noProof/>
+            </w:rPr>
+          </w:pPr>
+          <w:hyperlink w:anchor="_Toc193997471" w:history="1">
+            <w:r>
+              <w:rPr>
+                <w:rStyle w:val="Hyperlinkki"/>
+                <w:noProof/>
+              </w:rPr>
+              <w:t>Results</w:t>
+            </w:r>
+            <w:r>
+              <w:rPr>
+                <w:noProof/>
+                <w:webHidden/>
+              </w:rPr>
+              <w:tab/>
+            </w:r>
+            <w:r>
+              <w:rPr>
+                <w:noProof/>
+                <w:webHidden/>
+              </w:rPr>
+              <w:fldChar w:fldCharType="begin"/>
+            </w:r>
+            <w:r>
+              <w:rPr>
+                <w:noProof/>
+                <w:webHidden/>
+              </w:rPr>
+              <w:instrText xml:space="preserve"> PAGEREF _Toc193997471 \h </w:instrText>
+            </w:r>
+            <w:r>
+              <w:rPr>
+                <w:noProof/>
+                <w:webHidden/>
+              </w:rPr>
+            </w:r>
+            <w:r>
+              <w:rPr>
+                <w:noProof/>
+                <w:webHidden/>
+              </w:rPr>
+              <w:fldChar w:fldCharType="separate"/>
+            </w:r>
+            <w:r>
+              <w:rPr>
+                <w:noProof/>
+                <w:webHidden/>
+              </w:rPr>
+              <w:t>10</w:t>
+            </w:r>
+            <w:r>
+              <w:rPr>
+                <w:noProof/>
+                <w:webHidden/>
+              </w:rPr>
+              <w:fldChar w:fldCharType="end"/>
+            </w:r>
+          </w:hyperlink>
+        </w:p>
+        <w:p>
+          <w:pPr>
+            <w:pStyle w:val="Sisluet1"/>
+            <w:tabs>
+              <w:tab w:val="right" w:leader="dot" w:pos="9962"/>
+            </w:tabs>
+            <w:rPr>
+              <w:rFonts w:eastAsiaTheme="minorEastAsia"/>
+              <w:noProof/>
+            </w:rPr>
+          </w:pPr>
+          <w:hyperlink w:anchor="_Toc193997472" w:history="1">
+            <w:r>
+              <w:rPr>
+                <w:rStyle w:val="Hyperlinkki"/>
+                <w:noProof/>
+              </w:rPr>
+              <w:t>Lessons learned</w:t>
+            </w:r>
+            <w:r>
+              <w:rPr>
+                <w:noProof/>
+                <w:webHidden/>
+              </w:rPr>
+              <w:tab/>
+            </w:r>
+            <w:r>
+              <w:rPr>
+                <w:noProof/>
+                <w:webHidden/>
+              </w:rPr>
+              <w:fldChar w:fldCharType="begin"/>
+            </w:r>
+            <w:r>
+              <w:rPr>
+                <w:noProof/>
+                <w:webHidden/>
+              </w:rPr>
+              <w:instrText xml:space="preserve"> PAGEREF _Toc193997472 \h </w:instrText>
+            </w:r>
+            <w:r>
+              <w:rPr>
+                <w:noProof/>
+                <w:webHidden/>
+              </w:rPr>
+            </w:r>
+            <w:r>
+              <w:rPr>
+                <w:noProof/>
+                <w:webHidden/>
+              </w:rPr>
+              <w:fldChar w:fldCharType="separate"/>
+            </w:r>
+            <w:r>
+              <w:rPr>
+                <w:noProof/>
+                <w:webHidden/>
+              </w:rPr>
+              <w:t>12</w:t>
+            </w:r>
+            <w:r>
+              <w:rPr>
+                <w:noProof/>
+                <w:webHidden/>
+              </w:rPr>
+              <w:fldChar w:fldCharType="end"/>
+            </w:r>
+          </w:hyperlink>
+        </w:p>
+        <w:p>
+          <w:pPr>
+            <w:pStyle w:val="Sisluet2"/>
+            <w:tabs>
+              <w:tab w:val="right" w:leader="dot" w:pos="9962"/>
+            </w:tabs>
+            <w:rPr>
+              <w:rFonts w:eastAsiaTheme="minorEastAsia"/>
+              <w:noProof/>
+            </w:rPr>
+          </w:pPr>
+          <w:hyperlink w:anchor="_Toc193997473" w:history="1">
+            <w:r>
+              <w:rPr>
+                <w:rStyle w:val="Hyperlinkki"/>
+                <w:noProof/>
+              </w:rPr>
+              <w:t>Challenges Encountered</w:t>
+            </w:r>
+            <w:r>
+              <w:rPr>
+                <w:noProof/>
+                <w:webHidden/>
+              </w:rPr>
+              <w:tab/>
+            </w:r>
+            <w:r>
+              <w:rPr>
+                <w:noProof/>
+                <w:webHidden/>
+              </w:rPr>
+              <w:fldChar w:fldCharType="begin"/>
+            </w:r>
+            <w:r>
+              <w:rPr>
+                <w:noProof/>
+                <w:webHidden/>
+              </w:rPr>
+              <w:instrText xml:space="preserve"> PAGEREF _Toc193997473 \h </w:instrText>
+            </w:r>
+            <w:r>
+              <w:rPr>
+                <w:noProof/>
+                <w:webHidden/>
+              </w:rPr>
+            </w:r>
+            <w:r>
+              <w:rPr>
+                <w:noProof/>
+                <w:webHidden/>
+              </w:rPr>
+              <w:fldChar w:fldCharType="separate"/>
+            </w:r>
+            <w:r>
+              <w:rPr>
+                <w:noProof/>
+                <w:webHidden/>
+              </w:rPr>
+              <w:t>12</w:t>
+            </w:r>
+            <w:r>
+              <w:rPr>
+                <w:noProof/>
+                <w:webHidden/>
+              </w:rPr>
+              <w:fldChar w:fldCharType="end"/>
+            </w:r>
+          </w:hyperlink>
+        </w:p>
+        <w:p>
+          <w:pPr>
+            <w:pStyle w:val="Sisluet2"/>
+            <w:tabs>
+              <w:tab w:val="right" w:leader="dot" w:pos="9962"/>
+            </w:tabs>
+            <w:rPr>
+              <w:rFonts w:eastAsiaTheme="minorEastAsia"/>
+              <w:noProof/>
+            </w:rPr>
+          </w:pPr>
+          <w:hyperlink w:anchor="_Toc193997474" w:history="1">
+            <w:r>
+              <w:rPr>
+                <w:rStyle w:val="Hyperlinkki"/>
+                <w:noProof/>
+              </w:rPr>
+              <w:t>Solutions and Strategies</w:t>
+            </w:r>
+            <w:r>
+              <w:rPr>
+                <w:noProof/>
+                <w:webHidden/>
+              </w:rPr>
+              <w:tab/>
+            </w:r>
+            <w:r>
+              <w:rPr>
+                <w:noProof/>
+                <w:webHidden/>
+              </w:rPr>
+              <w:fldChar w:fldCharType="begin"/>
+            </w:r>
+            <w:r>
+              <w:rPr>
+                <w:noProof/>
+                <w:webHidden/>
+              </w:rPr>
+              <w:instrText xml:space="preserve"> PAGEREF _Toc193997474 \h </w:instrText>
+            </w:r>
+            <w:r>
+              <w:rPr>
+                <w:noProof/>
+                <w:webHidden/>
+              </w:rPr>
+            </w:r>
+            <w:r>
+              <w:rPr>
+                <w:noProof/>
+                <w:webHidden/>
+              </w:rPr>
+              <w:fldChar w:fldCharType="separate"/>
+            </w:r>
+            <w:r>
+              <w:rPr>
+                <w:noProof/>
+                <w:webHidden/>
+              </w:rPr>
+              <w:t>12</w:t>
+            </w:r>
+            <w:r>
+              <w:rPr>
+                <w:noProof/>
+                <w:webHidden/>
+              </w:rPr>
+              <w:fldChar w:fldCharType="end"/>
+            </w:r>
+          </w:hyperlink>
+        </w:p>
+        <w:p>
+          <w:pPr>
+            <w:pStyle w:val="Sisluet2"/>
+            <w:tabs>
+              <w:tab w:val="right" w:leader="dot" w:pos="9962"/>
+            </w:tabs>
+            <w:rPr>
+              <w:rFonts w:eastAsiaTheme="minorEastAsia"/>
+              <w:noProof/>
+            </w:rPr>
+          </w:pPr>
+          <w:hyperlink w:anchor="_Toc193997475" w:history="1">
+            <w:r>
+              <w:rPr>
+                <w:rStyle w:val="Hyperlinkki"/>
+                <w:noProof/>
+              </w:rPr>
+              <w:t>Key Takeaways</w:t>
+            </w:r>
+            <w:r>
+              <w:rPr>
+                <w:noProof/>
+                <w:webHidden/>
+              </w:rPr>
+              <w:tab/>
+            </w:r>
+            <w:r>
+              <w:rPr>
+                <w:noProof/>
+                <w:webHidden/>
+              </w:rPr>
+              <w:fldChar w:fldCharType="begin"/>
+            </w:r>
+            <w:r>
+              <w:rPr>
+                <w:noProof/>
+                <w:webHidden/>
+              </w:rPr>
+              <w:instrText xml:space="preserve"> PAGEREF _Toc193997475 \h </w:instrText>
+            </w:r>
+            <w:r>
+              <w:rPr>
+                <w:noProof/>
+                <w:webHidden/>
+              </w:rPr>
+            </w:r>
+            <w:r>
+              <w:rPr>
+                <w:noProof/>
+                <w:webHidden/>
+              </w:rPr>
+              <w:fldChar w:fldCharType="separate"/>
+            </w:r>
+            <w:r>
+              <w:rPr>
+                <w:noProof/>
+                <w:webHidden/>
+              </w:rPr>
+              <w:t>12</w:t>
+            </w:r>
+            <w:r>
+              <w:rPr>
+                <w:noProof/>
+                <w:webHidden/>
+              </w:rPr>
+              <w:fldChar w:fldCharType="end"/>
+            </w:r>
+          </w:hyperlink>
+        </w:p>
+        <w:p>
+          <w:pPr>
+            <w:pStyle w:val="Sisluet1"/>
+            <w:tabs>
+              <w:tab w:val="right" w:leader="dot" w:pos="9962"/>
+            </w:tabs>
+            <w:rPr>
+              <w:rFonts w:eastAsiaTheme="minorEastAsia"/>
+              <w:noProof/>
+            </w:rPr>
+          </w:pPr>
+          <w:hyperlink w:anchor="_Toc193997476" w:history="1">
+            <w:r>
+              <w:rPr>
+                <w:rStyle w:val="Hyperlinkki"/>
+                <w:noProof/>
+              </w:rPr>
+              <w:t>Conclusion and Future work</w:t>
+            </w:r>
+            <w:r>
+              <w:rPr>
+                <w:noProof/>
+                <w:webHidden/>
+              </w:rPr>
+              <w:tab/>
+            </w:r>
+            <w:r>
+              <w:rPr>
+                <w:noProof/>
+                <w:webHidden/>
+              </w:rPr>
+              <w:fldChar w:fldCharType="begin"/>
+            </w:r>
+            <w:r>
+              <w:rPr>
+                <w:noProof/>
+                <w:webHidden/>
+              </w:rPr>
+              <w:instrText xml:space="preserve"> PAGEREF _Toc193997476 \h </w:instrText>
+            </w:r>
+            <w:r>
+              <w:rPr>
+                <w:noProof/>
+                <w:webHidden/>
+              </w:rPr>
+            </w:r>
+            <w:r>
+              <w:rPr>
+                <w:noProof/>
+                <w:webHidden/>
+              </w:rPr>
+              <w:fldChar w:fldCharType="separate"/>
+            </w:r>
+            <w:r>
+              <w:rPr>
+                <w:noProof/>
+                <w:webHidden/>
+              </w:rPr>
+              <w:t>13</w:t>
+            </w:r>
+            <w:r>
+              <w:rPr>
+                <w:noProof/>
+                <w:webHidden/>
+              </w:rPr>
+              <w:fldChar w:fldCharType="end"/>
+            </w:r>
+          </w:hyperlink>
+        </w:p>
+        <w:p>
+          <w:pPr>
+            <w:pStyle w:val="Sisluet2"/>
+            <w:tabs>
+              <w:tab w:val="right" w:leader="dot" w:pos="9962"/>
+            </w:tabs>
+            <w:rPr>
+              <w:rFonts w:eastAsiaTheme="minorEastAsia"/>
+              <w:noProof/>
+            </w:rPr>
+          </w:pPr>
+          <w:hyperlink w:anchor="_Toc193997477" w:history="1">
+            <w:r>
+              <w:rPr>
+                <w:rStyle w:val="Hyperlinkki"/>
+                <w:noProof/>
+              </w:rPr>
+              <w:t>Summary</w:t>
+            </w:r>
+            <w:r>
+              <w:rPr>
+                <w:noProof/>
+                <w:webHidden/>
+              </w:rPr>
+              <w:tab/>
+            </w:r>
+            <w:r>
+              <w:rPr>
+                <w:noProof/>
+                <w:webHidden/>
+              </w:rPr>
+              <w:fldChar w:fldCharType="begin"/>
+            </w:r>
+            <w:r>
+              <w:rPr>
+                <w:noProof/>
+                <w:webHidden/>
+              </w:rPr>
+              <w:instrText xml:space="preserve"> PAGEREF _Toc193997477 \h </w:instrText>
+            </w:r>
+            <w:r>
+              <w:rPr>
+                <w:noProof/>
+                <w:webHidden/>
+              </w:rPr>
+            </w:r>
+            <w:r>
+              <w:rPr>
+                <w:noProof/>
+                <w:webHidden/>
+              </w:rPr>
+              <w:fldChar w:fldCharType="separate"/>
+            </w:r>
+            <w:r>
+              <w:rPr>
+                <w:noProof/>
+                <w:webHidden/>
+              </w:rPr>
+              <w:t>13</w:t>
+            </w:r>
+            <w:r>
+              <w:rPr>
+                <w:noProof/>
+                <w:webHidden/>
+              </w:rPr>
+              <w:fldChar w:fldCharType="end"/>
+            </w:r>
+          </w:hyperlink>
+        </w:p>
+        <w:p>
+          <w:pPr>
+            <w:pStyle w:val="Sisluet2"/>
+            <w:tabs>
+              <w:tab w:val="right" w:leader="dot" w:pos="9962"/>
+            </w:tabs>
+            <w:rPr>
+              <w:rFonts w:eastAsiaTheme="minorEastAsia"/>
+              <w:noProof/>
+            </w:rPr>
+          </w:pPr>
+          <w:hyperlink w:anchor="_Toc193997478" w:history="1">
+            <w:r>
+              <w:rPr>
+                <w:rStyle w:val="Hyperlinkki"/>
+                <w:noProof/>
+              </w:rPr>
+              <w:t>Future Enhancements</w:t>
+            </w:r>
+            <w:r>
+              <w:rPr>
+                <w:noProof/>
+                <w:webHidden/>
+              </w:rPr>
+              <w:tab/>
+            </w:r>
+            <w:r>
+              <w:rPr>
+                <w:noProof/>
+                <w:webHidden/>
+              </w:rPr>
+              <w:fldChar w:fldCharType="begin"/>
+            </w:r>
+            <w:r>
+              <w:rPr>
+                <w:noProof/>
+                <w:webHidden/>
+              </w:rPr>
+              <w:instrText xml:space="preserve"> PAGEREF _Toc193997478 \h </w:instrText>
+            </w:r>
+            <w:r>
+              <w:rPr>
+                <w:noProof/>
+                <w:webHidden/>
+              </w:rPr>
+            </w:r>
+            <w:r>
+              <w:rPr>
+                <w:noProof/>
+                <w:webHidden/>
+              </w:rPr>
+              <w:fldChar w:fldCharType="separate"/>
+            </w:r>
+            <w:r>
+              <w:rPr>
+                <w:noProof/>
+                <w:webHidden/>
+              </w:rPr>
+              <w:t>13</w:t>
+            </w:r>
+            <w:r>
+              <w:rPr>
+                <w:noProof/>
+                <w:webHidden/>
+              </w:rPr>
+              <w:fldChar w:fldCharType="end"/>
+            </w:r>
+          </w:hyperlink>
+        </w:p>
+        <w:p>
+          <w:pPr>
+            <w:pStyle w:val="Sisluet1"/>
+            <w:tabs>
+              <w:tab w:val="right" w:leader="dot" w:pos="9962"/>
+            </w:tabs>
+            <w:rPr>
+              <w:rFonts w:eastAsiaTheme="minorEastAsia"/>
+              <w:noProof/>
+            </w:rPr>
+          </w:pPr>
+          <w:hyperlink w:anchor="_Toc193997479" w:history="1">
+            <w:r>
+              <w:rPr>
+                <w:rStyle w:val="Hyperlinkki"/>
+                <w:noProof/>
+              </w:rPr>
               <w:t>References</w:t>
             </w:r>
             <w:r>
@@ -435,7 +1896,7 @@
                 <w:noProof/>
                 <w:webHidden/>
               </w:rPr>
-              <w:instrText xml:space="preserve"> PAGEREF _Toc193539635 \h </w:instrText>
+              <w:instrText xml:space="preserve"> PAGEREF _Toc193997479 \h </w:instrText>
             </w:r>
             <w:r>
               <w:rPr>
@@ -455,7 +1916,7 @@
                 <w:noProof/>
                 <w:webHidden/>
               </w:rPr>
-              <w:t>4</w:t>
+              <w:t>14</w:t>
             </w:r>
             <w:r>
               <w:rPr>
@@ -499,137 +1960,248 @@
     </w:p>
     <w:p>
       <w:pPr>
-        <w:rPr>
-          <w:lang w:val="fi-FI"/>
-        </w:rPr>
+        <w:pStyle w:val="Otsikko1"/>
       </w:pPr>
-    </w:p>
-    <w:p>
-      <w:pPr>
-        <w:rPr>
-          <w:lang w:val="fi-FI"/>
-        </w:rPr>
-      </w:pPr>
-    </w:p>
-    <w:p>
-      <w:pPr>
-        <w:rPr>
-          <w:lang w:val="fi-FI"/>
-        </w:rPr>
-      </w:pPr>
-    </w:p>
-    <w:p>
-      <w:pPr>
-        <w:rPr>
-          <w:lang w:val="fi-FI"/>
-        </w:rPr>
-      </w:pPr>
-    </w:p>
-    <w:p>
-      <w:pPr>
-        <w:rPr>
-          <w:lang w:val="fi-FI"/>
-        </w:rPr>
-      </w:pPr>
-    </w:p>
-    <w:p>
-      <w:pPr>
-        <w:rPr>
-          <w:lang w:val="fi-FI"/>
-        </w:rPr>
-      </w:pPr>
-    </w:p>
-    <w:p>
-      <w:pPr>
-        <w:rPr>
-          <w:lang w:val="fi-FI"/>
-        </w:rPr>
-      </w:pPr>
-    </w:p>
-    <w:p>
-      <w:pPr>
-        <w:rPr>
-          <w:lang w:val="fi-FI"/>
-        </w:rPr>
-      </w:pPr>
-    </w:p>
-    <w:p>
-      <w:pPr>
-        <w:rPr>
-          <w:lang w:val="fi-FI"/>
-        </w:rPr>
-      </w:pPr>
-    </w:p>
-    <w:p>
-      <w:pPr>
-        <w:rPr>
-          <w:lang w:val="fi-FI"/>
-        </w:rPr>
-      </w:pPr>
-    </w:p>
-    <w:p>
-      <w:pPr>
-        <w:rPr>
-          <w:lang w:val="fi-FI"/>
-        </w:rPr>
-      </w:pPr>
-    </w:p>
-    <w:p>
-      <w:pPr>
-        <w:rPr>
-          <w:lang w:val="fi-FI"/>
-        </w:rPr>
-      </w:pPr>
-    </w:p>
-    <w:p>
-      <w:pPr>
-        <w:rPr>
-          <w:lang w:val="fi-FI"/>
-        </w:rPr>
-      </w:pPr>
-    </w:p>
-    <w:p>
-      <w:pPr>
-        <w:rPr>
-          <w:lang w:val="fi-FI"/>
-        </w:rPr>
-      </w:pPr>
-    </w:p>
-    <w:p>
-      <w:pPr>
-        <w:rPr>
-          <w:lang w:val="fi-FI"/>
-        </w:rPr>
-      </w:pPr>
-    </w:p>
-    <w:p>
-      <w:pPr>
-        <w:rPr>
-          <w:lang w:val="fi-FI"/>
-        </w:rPr>
-      </w:pPr>
-    </w:p>
+      <w:bookmarkStart w:id="1" w:name="_Toc193997457"/>
+      <w:r>
+        <w:lastRenderedPageBreak/>
+        <w:t>List of F</w:t>
+      </w:r>
+      <w:r>
+        <w:t>igures</w:t>
+      </w:r>
+      <w:bookmarkEnd w:id="1"/>
+    </w:p>
+    <w:p>
+      <w:r>
+        <w:t xml:space="preserve">Figure 1: </w:t>
+      </w:r>
+      <w:r>
+        <w:t>Description of the components within the application</w:t>
+      </w:r>
+    </w:p>
+    <w:p/>
+    <w:p/>
+    <w:p/>
+    <w:p/>
+    <w:p/>
+    <w:p/>
+    <w:p/>
+    <w:p/>
+    <w:p/>
+    <w:p/>
+    <w:p/>
+    <w:p/>
+    <w:p/>
+    <w:p/>
+    <w:p/>
+    <w:p/>
+    <w:p/>
+    <w:p/>
+    <w:p/>
+    <w:p/>
+    <w:p/>
+    <w:p/>
+    <w:p/>
+    <w:p/>
     <w:p>
       <w:pPr>
         <w:pStyle w:val="Otsikko1"/>
       </w:pPr>
-      <w:bookmarkStart w:id="0" w:name="_Toc193539630"/>
+      <w:bookmarkStart w:id="2" w:name="_Toc193997458"/>
       <w:r>
         <w:lastRenderedPageBreak/>
-        <w:t>Project overview</w:t>
-      </w:r>
-      <w:bookmarkEnd w:id="0"/>
-    </w:p>
-    <w:p>
-      <w:r>
-        <w:t>This</w:t>
-      </w:r>
-      <w:r>
-        <w:t xml:space="preserve"> project was created a coursework for Tampere University’s course “COMP.CS.530: Capstone project on LLM fine-tuning”. The project is a “search query optimization” application that on high level takes users input (a search query), optimizes it using an SLM/LLM (SLM = Small Language Model), and makes a search towards an article index in Elastic Search with both the original and optimized queries returning the results.</w:t>
-      </w:r>
-      <w:r>
-        <w:t xml:space="preserve"> On top of building the application, the project included fine-tuning an existing t5-small language model for query optimization task using Low-Rank Adaptation (LoRa) method.</w:t>
-      </w:r>
+        <w:t>List of Tables</w:t>
+      </w:r>
+      <w:bookmarkEnd w:id="2"/>
+    </w:p>
+    <w:p>
+      <w:r>
+        <w:t>Table 1: Comparison of models in search query optimization task</w:t>
+      </w:r>
+    </w:p>
+    <w:p/>
+    <w:p/>
+    <w:p/>
+    <w:p/>
+    <w:p/>
+    <w:p/>
+    <w:p/>
+    <w:p/>
+    <w:p/>
+    <w:p/>
+    <w:p/>
+    <w:p/>
+    <w:p/>
+    <w:p/>
+    <w:p/>
+    <w:p/>
+    <w:p/>
+    <w:p/>
+    <w:p/>
+    <w:p/>
+    <w:p/>
+    <w:p/>
+    <w:p/>
+    <w:p/>
+    <w:p/>
+    <w:p>
+      <w:pPr>
+        <w:pStyle w:val="Otsikko1"/>
+      </w:pPr>
+      <w:bookmarkStart w:id="3" w:name="_Toc193997459"/>
+      <w:r>
+        <w:t>Introduction</w:t>
+      </w:r>
+      <w:bookmarkEnd w:id="3"/>
+    </w:p>
+    <w:p>
+      <w:pPr>
+        <w:pStyle w:val="Otsikko2"/>
+      </w:pPr>
+      <w:bookmarkStart w:id="4" w:name="_Toc193997460"/>
+      <w:r>
+        <w:t>Background</w:t>
+      </w:r>
+      <w:bookmarkEnd w:id="4"/>
+    </w:p>
+    <w:p>
+      <w:r>
+        <w:t xml:space="preserve">When humans interact with search engines, they tend to write search queries non-optimally. The search queries can be too long, miss important keywords, or emphasize words that are not meaningful from the search </w:t>
+      </w:r>
+      <w:proofErr w:type="gramStart"/>
+      <w:r>
+        <w:t>engines</w:t>
+      </w:r>
+      <w:proofErr w:type="gramEnd"/>
+      <w:r>
+        <w:t xml:space="preserve"> point of view. This may result in non-optimal search results.</w:t>
+      </w:r>
+    </w:p>
+    <w:p>
+      <w:r>
+        <w:t xml:space="preserve">This project focuses on the issue of clarifying </w:t>
+      </w:r>
+      <w:proofErr w:type="gramStart"/>
+      <w:r>
+        <w:t>search</w:t>
+      </w:r>
+      <w:proofErr w:type="gramEnd"/>
+      <w:r>
+        <w:t xml:space="preserve"> intent of human-written search queries utilizing AI. While optimizing search queries is quite </w:t>
+      </w:r>
+      <w:proofErr w:type="gramStart"/>
+      <w:r>
+        <w:t>trivial</w:t>
+      </w:r>
+      <w:proofErr w:type="gramEnd"/>
+      <w:r>
+        <w:t xml:space="preserve"> task for commercial large language models (LLM’s) such as GPT 4o, the project focuses on achieving better search intent results utilizing small language models (SML’s) that can be easily run locally in resource constrained environments. </w:t>
+      </w:r>
+      <w:r>
+        <w:t xml:space="preserve">The target is to demonstrate that this type of task can be achieved by a smaller model.  </w:t>
+      </w:r>
+    </w:p>
+    <w:p>
+      <w:pPr>
+        <w:pStyle w:val="Otsikko2"/>
+      </w:pPr>
+      <w:bookmarkStart w:id="5" w:name="_Toc193997461"/>
+      <w:r>
+        <w:t>Objectives</w:t>
+      </w:r>
+      <w:bookmarkEnd w:id="5"/>
+    </w:p>
+    <w:p>
+      <w:r>
+        <w:t xml:space="preserve">The project included two main parts. Firstly, </w:t>
+      </w:r>
+      <w:proofErr w:type="gramStart"/>
+      <w:r>
+        <w:t>a SML</w:t>
+      </w:r>
+      <w:proofErr w:type="gramEnd"/>
+      <w:r>
+        <w:t xml:space="preserve"> </w:t>
+      </w:r>
+      <w:r>
+        <w:t xml:space="preserve">was trained </w:t>
+      </w:r>
+      <w:r>
+        <w:t>for search query optimization task</w:t>
+      </w:r>
+      <w:r>
+        <w:t xml:space="preserve">. This part included finding suitable base model, finding suitable training data, training and evaluating the model performance. Secondly, a software stack was implemented on top of the model. This part included implanting </w:t>
+      </w:r>
+      <w:proofErr w:type="gramStart"/>
+      <w:r>
+        <w:t>user</w:t>
+      </w:r>
+      <w:proofErr w:type="gramEnd"/>
+      <w:r>
+        <w:t xml:space="preserve"> interface</w:t>
+      </w:r>
+      <w:r>
+        <w:t xml:space="preserve"> and backend. On top of that both the trained model and suitable search engine </w:t>
+      </w:r>
+      <w:proofErr w:type="gramStart"/>
+      <w:r>
+        <w:t>was</w:t>
+      </w:r>
+      <w:proofErr w:type="gramEnd"/>
+      <w:r>
+        <w:t xml:space="preserve"> integrated into the application.</w:t>
+      </w:r>
+    </w:p>
+    <w:p>
+      <w:pPr>
+        <w:pStyle w:val="Otsikko2"/>
+      </w:pPr>
+      <w:bookmarkStart w:id="6" w:name="_Toc193997462"/>
+      <w:r>
+        <w:t>Scope</w:t>
+      </w:r>
+      <w:bookmarkEnd w:id="6"/>
+    </w:p>
+    <w:p>
+      <w:r>
+        <w:t xml:space="preserve">Some limitations were set regarding the project. Firstly, it was decided that only one model would be pre-trained. To allow comparing results between models, an option was made for users to also try the optimization task with API-based existing models including Llama 3.3 and GPT 4o. Secondly, it was decided that it was good enough for the application to run locally and therefore no CI/CD pipelines were implemented that would deploy the application to external server or cloud platform. </w:t>
+      </w:r>
+      <w:r>
+        <w:t xml:space="preserve">Thirdly, it was decided that for </w:t>
+      </w:r>
+      <w:r>
+        <w:t>demonstration</w:t>
+      </w:r>
+      <w:r>
+        <w:t xml:space="preserve"> purposes including one type of data (Wikipedia articles) was good enough, so that not too much time would have to be spent on building the database for the search engine. </w:t>
+      </w:r>
+    </w:p>
+    <w:p/>
+    <w:p/>
+    <w:p/>
+    <w:p/>
+    <w:p/>
+    <w:p/>
+    <w:p>
+      <w:pPr>
+        <w:pStyle w:val="Otsikko1"/>
+      </w:pPr>
+      <w:bookmarkStart w:id="7" w:name="_Toc193997463"/>
+      <w:r>
+        <w:t>System Overview</w:t>
+      </w:r>
+      <w:bookmarkEnd w:id="7"/>
+    </w:p>
+    <w:p>
+      <w:pPr>
+        <w:pStyle w:val="Otsikko2"/>
+      </w:pPr>
+      <w:bookmarkStart w:id="8" w:name="_Toc193997464"/>
+      <w:r>
+        <w:t>System Description</w:t>
+      </w:r>
+      <w:bookmarkEnd w:id="8"/>
     </w:p>
     <w:p>
       <w:r>
@@ -637,10 +2209,10 @@
           <w:noProof/>
         </w:rPr>
         <w:drawing>
-          <wp:inline distT="0" distB="0" distL="0" distR="0" wp14:anchorId="07D6E813" wp14:editId="48CEAE8B">
+          <wp:inline distT="0" distB="0" distL="0" distR="0" wp14:anchorId="610CD5EA" wp14:editId="33E9E45C">
             <wp:extent cx="6326505" cy="5465445"/>
             <wp:effectExtent l="0" t="0" r="0" b="1905"/>
-            <wp:docPr id="744176189" name="Kuva 1"/>
+            <wp:docPr id="744176189" name="Kuva 1" descr="Kuva, joka sisältää kohteen teksti, kuvakaappaus, diagrammi, Fontti&#10;&#10;Tekoälyn generoima sisältö voi olla virheellistä."/>
             <wp:cNvGraphicFramePr>
               <a:graphicFrameLocks xmlns:a="http://schemas.openxmlformats.org/drawingml/2006/main" noChangeAspect="1"/>
             </wp:cNvGraphicFramePr>
@@ -648,7 +2220,7 @@
               <a:graphicData uri="http://schemas.openxmlformats.org/drawingml/2006/picture">
                 <pic:pic xmlns:pic="http://schemas.openxmlformats.org/drawingml/2006/picture">
                   <pic:nvPicPr>
-                    <pic:cNvPr id="0" name="Picture 1"/>
+                    <pic:cNvPr id="744176189" name="Kuva 1" descr="Kuva, joka sisältää kohteen teksti, kuvakaappaus, diagrammi, Fontti&#10;&#10;Tekoälyn generoima sisältö voi olla virheellistä."/>
                     <pic:cNvPicPr>
                       <a:picLocks noChangeAspect="1" noChangeArrowheads="1"/>
                     </pic:cNvPicPr>
@@ -688,73 +2260,384 @@
     </w:p>
     <w:p>
       <w:r>
-        <w:t>Diagram 1: Description of the components within the application</w:t>
-      </w:r>
-    </w:p>
+        <w:t>Figure</w:t>
+      </w:r>
+      <w:r>
+        <w:t xml:space="preserve"> 1: Description of the components within the application</w:t>
+      </w:r>
+    </w:p>
+    <w:p>
+      <w:proofErr w:type="gramStart"/>
+      <w:r>
+        <w:t>Frontend</w:t>
+      </w:r>
+      <w:proofErr w:type="gramEnd"/>
+      <w:r>
+        <w:t xml:space="preserve"> of the application is generic react application, which consists of couple of UI elements. The frontend’s responsibility is to allow users to interact with the system and display the results. Frontend generates API calls towards the backend part of the application.</w:t>
+      </w:r>
+    </w:p>
+    <w:p>
+      <w:r>
+        <w:lastRenderedPageBreak/>
+        <w:t xml:space="preserve">The backend is </w:t>
+      </w:r>
+      <w:proofErr w:type="gramStart"/>
+      <w:r>
+        <w:t>python</w:t>
+      </w:r>
+      <w:proofErr w:type="gramEnd"/>
+      <w:r>
+        <w:t xml:space="preserve"> application that consists of 3 main components: </w:t>
+      </w:r>
+      <w:proofErr w:type="spellStart"/>
+      <w:r>
+        <w:t>RestAPI</w:t>
+      </w:r>
+      <w:proofErr w:type="spellEnd"/>
+      <w:r>
+        <w:t xml:space="preserve">, LLM interface and </w:t>
+      </w:r>
+      <w:proofErr w:type="spellStart"/>
+      <w:r>
+        <w:t>ElasticSearch</w:t>
+      </w:r>
+      <w:proofErr w:type="spellEnd"/>
+      <w:r>
+        <w:t xml:space="preserve"> connector. </w:t>
+      </w:r>
+      <w:proofErr w:type="spellStart"/>
+      <w:r>
+        <w:t>RestAPI</w:t>
+      </w:r>
+      <w:proofErr w:type="spellEnd"/>
+      <w:r>
+        <w:t xml:space="preserve"> includes two endpoints for </w:t>
+      </w:r>
+      <w:proofErr w:type="gramStart"/>
+      <w:r>
+        <w:t>frontend</w:t>
+      </w:r>
+      <w:proofErr w:type="gramEnd"/>
+      <w:r>
+        <w:t xml:space="preserve">: GET endpoint for listing available AI-models, and POST endpoint for optimizing and searching. </w:t>
+      </w:r>
+      <w:proofErr w:type="gramStart"/>
+      <w:r>
+        <w:t>LLM</w:t>
+      </w:r>
+      <w:proofErr w:type="gramEnd"/>
+      <w:r>
+        <w:t xml:space="preserve"> interface is built using </w:t>
+      </w:r>
+      <w:proofErr w:type="spellStart"/>
+      <w:r>
+        <w:t>LangChain</w:t>
+      </w:r>
+      <w:proofErr w:type="spellEnd"/>
+      <w:r>
+        <w:t>. When an “</w:t>
+      </w:r>
+      <w:proofErr w:type="spellStart"/>
+      <w:r>
+        <w:t>optimize_and_search</w:t>
+      </w:r>
+      <w:proofErr w:type="spellEnd"/>
+      <w:r>
+        <w:t>” call has been made by user, two chains are constructed depending on the chosen model. The first chain includes inferencing with an SLM/LLM and then passing the output to elastic search runnable, the second chain just takes the original query and passes it to elastic search runnable. The two chains are run in parallel.</w:t>
+      </w:r>
+    </w:p>
+    <w:p>
+      <w:r>
+        <w:t>Query optimization is done by default</w:t>
+      </w:r>
+      <w:r>
+        <w:t xml:space="preserve"> using</w:t>
+      </w:r>
+      <w:r>
+        <w:t xml:space="preserve"> “</w:t>
+      </w:r>
+      <w:r>
+        <w:t>c</w:t>
+      </w:r>
+      <w:r>
+        <w:t>ustom t5-small” model, which is fine-tuned version of t5-</w:t>
+      </w:r>
+      <w:proofErr w:type="gramStart"/>
+      <w:r>
+        <w:t>small</w:t>
+      </w:r>
+      <w:r>
+        <w:rPr>
+          <w:vertAlign w:val="superscript"/>
+        </w:rPr>
+        <w:t>[</w:t>
+      </w:r>
+      <w:proofErr w:type="gramEnd"/>
+      <w:r>
+        <w:rPr>
+          <w:vertAlign w:val="superscript"/>
+        </w:rPr>
+        <w:t>1]</w:t>
+      </w:r>
+      <w:r>
+        <w:t xml:space="preserve"> model. The model was fine-tuned within this project. Optionally </w:t>
+      </w:r>
+      <w:proofErr w:type="gramStart"/>
+      <w:r>
+        <w:t>user</w:t>
+      </w:r>
+      <w:proofErr w:type="gramEnd"/>
+      <w:r>
+        <w:t xml:space="preserve"> choose to use Llama 3.1 model (provided by </w:t>
+      </w:r>
+      <w:proofErr w:type="spellStart"/>
+      <w:r>
+        <w:t>Groq</w:t>
+      </w:r>
+      <w:proofErr w:type="spellEnd"/>
+      <w:r>
+        <w:t xml:space="preserve"> API) or GPT-4o model (provided by Open AI). User </w:t>
+      </w:r>
+      <w:proofErr w:type="gramStart"/>
+      <w:r>
+        <w:t>has to</w:t>
+      </w:r>
+      <w:proofErr w:type="gramEnd"/>
+      <w:r>
+        <w:t xml:space="preserve"> include the API keys for the services if they wish to use these models. </w:t>
+      </w:r>
+      <w:proofErr w:type="gramStart"/>
+      <w:r>
+        <w:t>User is</w:t>
+      </w:r>
+      <w:proofErr w:type="gramEnd"/>
+      <w:r>
+        <w:t xml:space="preserve"> also able to use the original t5-small model for query optimization when using the application, however due to the nature of the original t5-small model not being optimized for query optimization tasks, the model acts very poorly.</w:t>
+      </w:r>
+      <w:r>
+        <w:t xml:space="preserve"> The reason for including t5-small model as an option is to demonstrate the power of fine-tuning.</w:t>
+      </w:r>
+    </w:p>
+    <w:p>
+      <w:proofErr w:type="spellStart"/>
+      <w:r>
+        <w:t>ElasticSearch</w:t>
+      </w:r>
+      <w:proofErr w:type="spellEnd"/>
+      <w:r>
+        <w:t xml:space="preserve"> connector retrieves data from “articles” index within </w:t>
+      </w:r>
+      <w:proofErr w:type="spellStart"/>
+      <w:r>
+        <w:t>ElasticSearch</w:t>
+      </w:r>
+      <w:proofErr w:type="spellEnd"/>
+      <w:r>
+        <w:t xml:space="preserve">. The articles index includes 1000 articles that were scraped from Wikipedia randomly. The articles are included in the repository </w:t>
+      </w:r>
+      <w:proofErr w:type="gramStart"/>
+      <w:r>
+        <w:t>in .</w:t>
+      </w:r>
+      <w:proofErr w:type="spellStart"/>
+      <w:r>
+        <w:t>json</w:t>
+      </w:r>
+      <w:proofErr w:type="spellEnd"/>
+      <w:proofErr w:type="gramEnd"/>
+      <w:r>
+        <w:t xml:space="preserve"> format. When the application is started (using docker compose), the backend uploads all articles from the </w:t>
+      </w:r>
+      <w:proofErr w:type="gramStart"/>
+      <w:r>
+        <w:t>“./</w:t>
+      </w:r>
+      <w:proofErr w:type="gramEnd"/>
+      <w:r>
+        <w:t xml:space="preserve">backend/articles” folder to </w:t>
+      </w:r>
+      <w:proofErr w:type="spellStart"/>
+      <w:r>
+        <w:t>ElasticSearch</w:t>
+      </w:r>
+      <w:proofErr w:type="spellEnd"/>
+      <w:r>
+        <w:t xml:space="preserve">. </w:t>
+      </w:r>
+    </w:p>
+    <w:p/>
+    <w:p>
+      <w:pPr>
+        <w:pStyle w:val="Otsikko2"/>
+      </w:pPr>
+      <w:bookmarkStart w:id="9" w:name="_Toc193997465"/>
+      <w:r>
+        <w:t>Key Features</w:t>
+      </w:r>
+      <w:bookmarkEnd w:id="9"/>
+    </w:p>
+    <w:p>
+      <w:r>
+        <w:t xml:space="preserve">User </w:t>
+      </w:r>
+      <w:proofErr w:type="gramStart"/>
+      <w:r>
+        <w:t>is able to</w:t>
+      </w:r>
+      <w:proofErr w:type="gramEnd"/>
+      <w:r>
+        <w:t xml:space="preserve"> write a search query, </w:t>
+      </w:r>
+      <w:proofErr w:type="gramStart"/>
+      <w:r>
+        <w:t>chose</w:t>
+      </w:r>
+      <w:proofErr w:type="gramEnd"/>
+      <w:r>
+        <w:t xml:space="preserve"> a model that optimizes the search query and perform the search. Like mentioned in the “System Description”, the search query is executed towards an </w:t>
+      </w:r>
+      <w:proofErr w:type="spellStart"/>
+      <w:r>
+        <w:t>ElasticSearch</w:t>
+      </w:r>
+      <w:proofErr w:type="spellEnd"/>
+      <w:r>
+        <w:t xml:space="preserve"> index, which includes 1000 </w:t>
+      </w:r>
+      <w:proofErr w:type="spellStart"/>
+      <w:r>
+        <w:t>wikipedia</w:t>
+      </w:r>
+      <w:proofErr w:type="spellEnd"/>
+      <w:r>
+        <w:t xml:space="preserve"> articles. </w:t>
+      </w:r>
+      <w:r>
+        <w:t xml:space="preserve">User </w:t>
+      </w:r>
+      <w:proofErr w:type="gramStart"/>
+      <w:r>
+        <w:t>is able to</w:t>
+      </w:r>
+      <w:proofErr w:type="gramEnd"/>
+      <w:r>
+        <w:t xml:space="preserve"> compare the search results between the optimized search query, and original search query.</w:t>
+      </w:r>
+      <w:r>
+        <w:t xml:space="preserve"> </w:t>
+      </w:r>
+      <w:r>
+        <w:t xml:space="preserve">As of this moment, there is no easy way for </w:t>
+      </w:r>
+      <w:proofErr w:type="gramStart"/>
+      <w:r>
+        <w:t>user</w:t>
+      </w:r>
+      <w:proofErr w:type="gramEnd"/>
+      <w:r>
+        <w:t xml:space="preserve"> to upload new articles, or any other data to </w:t>
+      </w:r>
+      <w:proofErr w:type="spellStart"/>
+      <w:r>
+        <w:t>ElasticSearch</w:t>
+      </w:r>
+      <w:proofErr w:type="spellEnd"/>
+      <w:r>
+        <w:t xml:space="preserve">.  </w:t>
+      </w:r>
+    </w:p>
+    <w:p/>
+    <w:p/>
+    <w:p/>
+    <w:p/>
     <w:p/>
     <w:p/>
     <w:p>
       <w:pPr>
         <w:pStyle w:val="Otsikko1"/>
       </w:pPr>
-      <w:bookmarkStart w:id="1" w:name="_Toc193539631"/>
-      <w:r>
-        <w:t>Tools, methodologies and t</w:t>
-      </w:r>
-      <w:r>
-        <w:t>echnologies used</w:t>
-      </w:r>
-      <w:bookmarkEnd w:id="1"/>
-    </w:p>
-    <w:p>
-      <w:r>
-        <w:t>Frontend of the application is generic react application, which consists of couple of UI elements. The frontend’s responsibility is to allow users to interact with the system and display the results. Frontend generates API calls towards the backend part of the application.</w:t>
-      </w:r>
-    </w:p>
-    <w:p>
-      <w:r>
-        <w:t xml:space="preserve">The backend is python application that consists of 3 main components: RestAPI, LLM interface and ElasticSearch connector. </w:t>
-      </w:r>
-      <w:r>
-        <w:t>RestAPI includes two endpoints for frontend: GET endpoint for listing available AI-models, and POST endpoint for optimizing and searching.</w:t>
-      </w:r>
-      <w:r>
-        <w:t xml:space="preserve"> LLM interface is built using LangChain.</w:t>
-      </w:r>
-      <w:r>
-        <w:t xml:space="preserve"> When an “optimize_and_search” call has been made by user, two chains are constructed depending on the chosen model. The first chain includes </w:t>
-      </w:r>
-      <w:r>
-        <w:t>inferencing</w:t>
-      </w:r>
-      <w:r>
-        <w:t xml:space="preserve"> with an SLM/LLM and then passing the output to elastic search runnable, the second chain just takes the original query and passes it to elastic search runnable. The two chains are run in parallel.</w:t>
-      </w:r>
-    </w:p>
-    <w:p>
-      <w:r>
-        <w:t>User is able to optimize their queries by using commercial options such as Groq (llama 3.1 model) or OpenAI (GPT-4o model). However t</w:t>
-      </w:r>
-      <w:r>
-        <w:t xml:space="preserve">he notable component that can be seen in the diagram </w:t>
-      </w:r>
-      <w:r>
-        <w:t>1 is the “Custom t5-small model”. This model was created within this project by fine-tuning the adapter layers of t5-small model</w:t>
+      <w:bookmarkStart w:id="10" w:name="_Toc193997466"/>
+      <w:r>
+        <w:lastRenderedPageBreak/>
+        <w:t>Development Process</w:t>
+      </w:r>
+      <w:bookmarkEnd w:id="10"/>
+    </w:p>
+    <w:p>
+      <w:pPr>
+        <w:pStyle w:val="Otsikko2"/>
+      </w:pPr>
+      <w:bookmarkStart w:id="11" w:name="_Toc193997467"/>
+      <w:r>
+        <w:t>Tools and technologies used</w:t>
+      </w:r>
+      <w:bookmarkEnd w:id="11"/>
+    </w:p>
+    <w:p>
+      <w:r>
+        <w:t>T5-</w:t>
+      </w:r>
+      <w:proofErr w:type="gramStart"/>
+      <w:r>
+        <w:t>small</w:t>
       </w:r>
       <w:r>
         <w:rPr>
           <w:vertAlign w:val="superscript"/>
         </w:rPr>
-        <w:t>[1]</w:t>
-      </w:r>
-      <w:r>
-        <w:t xml:space="preserve">. The model was fine-tuned by using a dataset of 60000 examples, where each example was a human made query towards Bing -search engine with optimized version of that query. The </w:t>
-      </w:r>
-      <w:r>
-        <w:t xml:space="preserve">human made examples were part </w:t>
-      </w:r>
-      <w:r>
-        <w:t>of MS MARCO Queries(08/11/2020)</w:t>
+        <w:t>[</w:t>
+      </w:r>
+      <w:proofErr w:type="gramEnd"/>
+      <w:r>
+        <w:rPr>
+          <w:vertAlign w:val="superscript"/>
+        </w:rPr>
+        <w:t>1]</w:t>
+      </w:r>
+      <w:r>
+        <w:t xml:space="preserve"> was chosen as base model for the SML. There were two main reasons for choosing this model. Firstly, it has been pre-trained for sequence-to-sequence tasks, which ultimately is what search query optimization is. Secondly, it was small enough to be fine-tuned efficiently considering the amount of available computational training resources and time for the project. Options such as Bert and Llama were looked </w:t>
+      </w:r>
+      <w:proofErr w:type="gramStart"/>
+      <w:r>
+        <w:t>into</w:t>
+      </w:r>
+      <w:r>
+        <w:t>, but</w:t>
+      </w:r>
+      <w:proofErr w:type="gramEnd"/>
+      <w:r>
+        <w:t xml:space="preserve"> were rejected</w:t>
+      </w:r>
+      <w:r>
+        <w:t xml:space="preserve"> due </w:t>
+      </w:r>
+      <w:r>
+        <w:t xml:space="preserve">to </w:t>
+      </w:r>
+      <w:r>
+        <w:t>either their size or intended use case</w:t>
+      </w:r>
+      <w:r>
+        <w:t>.</w:t>
+      </w:r>
+    </w:p>
+    <w:p>
+      <w:r>
+        <w:t>The model was fine-tuned by using a dataset of 60</w:t>
+      </w:r>
+      <w:r>
+        <w:t xml:space="preserve"> </w:t>
+      </w:r>
+      <w:r>
+        <w:t xml:space="preserve">000 examples, where each example was a human made query towards Bing -search engine with optimized version of that query. The human made examples were part of MS MARCO </w:t>
+      </w:r>
+      <w:proofErr w:type="gramStart"/>
+      <w:r>
+        <w:t>Queries(</w:t>
+      </w:r>
+      <w:proofErr w:type="gramEnd"/>
+      <w:r>
+        <w:t>08/11/2020)</w:t>
       </w:r>
       <w:r>
         <w:rPr>
@@ -763,141 +2646,1918 @@
         <w:t>[2]</w:t>
       </w:r>
       <w:r>
-        <w:t xml:space="preserve"> dataset</w:t>
-      </w:r>
-      <w:r>
-        <w:t xml:space="preserve"> where as the optimized versions were synthetically created using existing LLM’s such as Llama-3.3-70b and OpenAI’s GPT-4o. </w:t>
-      </w:r>
-      <w:r>
-        <w:t xml:space="preserve">The dataset used for fine-tuning can be found from ./datasets folder within this repository. </w:t>
-      </w:r>
-      <w:r>
-        <w:t xml:space="preserve">Fine-tuning was done in Kaggle using Low-Rank Adapter (LoRa) fine-tuning with 5 epochs and learning rate of </w:t>
+        <w:t xml:space="preserve"> dataset </w:t>
+      </w:r>
+      <w:proofErr w:type="spellStart"/>
+      <w:r>
+        <w:t>where as</w:t>
+      </w:r>
+      <w:proofErr w:type="spellEnd"/>
+      <w:r>
+        <w:t xml:space="preserve"> the optimized versions were synthetically created using existing LLM’s such as Llama-3.3-70b and OpenAI’s GPT-4o. The dataset used for fine-tuning can be found </w:t>
+      </w:r>
+      <w:proofErr w:type="gramStart"/>
+      <w:r>
+        <w:t>from .</w:t>
+      </w:r>
+      <w:proofErr w:type="gramEnd"/>
+      <w:r>
+        <w:t xml:space="preserve">/datasets folder within </w:t>
+      </w:r>
+      <w:r>
+        <w:t>the project’s GitHub</w:t>
+      </w:r>
+      <w:r>
+        <w:t xml:space="preserve"> repository</w:t>
+      </w:r>
+      <w:r>
+        <w:rPr>
+          <w:vertAlign w:val="superscript"/>
+        </w:rPr>
+        <w:t>[3]</w:t>
+      </w:r>
+      <w:r>
+        <w:t xml:space="preserve">. Fine-tuning was done in Kaggle using Low-Rank Adapter (LoRa) fine-tuning with 5 epochs and </w:t>
+      </w:r>
+      <w:proofErr w:type="gramStart"/>
+      <w:r>
+        <w:t>learning</w:t>
+      </w:r>
+      <w:proofErr w:type="gramEnd"/>
+      <w:r>
+        <w:t xml:space="preserve"> rate of </w:t>
       </w:r>
       <w:r>
         <w:t>2e-4</w:t>
       </w:r>
       <w:r>
-        <w:t>. The notebook used for training and test inferencing can be found from ./notebooks folder within this repository.</w:t>
-      </w:r>
-    </w:p>
-    <w:p>
-      <w:r>
-        <w:t>Since the fine-tuned custom t5-small only includes adapter layers of t5-</w:t>
-      </w:r>
-      <w:r>
-        <w:t>small model</w:t>
-      </w:r>
-      <w:r>
-        <w:t>, the original t5-small model is required to do inferencing towards the fine-tuned model. This is why the application loads the t5-small</w:t>
-      </w:r>
-      <w:r>
-        <w:t xml:space="preserve"> </w:t>
-      </w:r>
-      <w:r>
-        <w:t>model from HuggingFace.</w:t>
-      </w:r>
-      <w:r>
-        <w:t xml:space="preserve"> </w:t>
-      </w:r>
-      <w:r>
-        <w:t>User is also able to use the original t5-small model for query optimization when using the application, however due to the nature of the original t5-small model</w:t>
-      </w:r>
-      <w:r>
-        <w:t xml:space="preserve"> not being optimized for query optimization tasks</w:t>
-      </w:r>
-      <w:r>
-        <w:t>, th</w:t>
-      </w:r>
-      <w:r>
-        <w:t>e</w:t>
-      </w:r>
-      <w:r>
-        <w:t xml:space="preserve"> model acts very poorly.</w:t>
-      </w:r>
-    </w:p>
-    <w:p>
-      <w:r>
-        <w:t>ElasticSearch connector</w:t>
-      </w:r>
-      <w:r>
-        <w:t xml:space="preserve"> retrieves data from “articles” index within ElasticSearch.</w:t>
-      </w:r>
-      <w:r>
-        <w:t xml:space="preserve"> The articles index includes 1000 articles that were scraped from Wikipedia randomly.</w:t>
-      </w:r>
-      <w:r>
-        <w:t xml:space="preserve"> The articles are included in the repository in .json format. </w:t>
-      </w:r>
-      <w:r>
-        <w:t xml:space="preserve">When the application is started (using docker compose), the backend uploads all articles from the “./backend/articles” folder to ElasticSearch. </w:t>
-      </w:r>
-      <w:r>
-        <w:lastRenderedPageBreak/>
-        <w:t xml:space="preserve">As of this moment, there is no easy way for user to upload new articles, or any other data to ElasticSearch. </w:t>
-      </w:r>
-      <w:r>
-        <w:t xml:space="preserve"> </w:t>
-      </w:r>
-    </w:p>
+        <w:t xml:space="preserve">. </w:t>
+      </w:r>
+      <w:r>
+        <w:t xml:space="preserve">Two GPU T4’s </w:t>
+      </w:r>
+      <w:proofErr w:type="gramStart"/>
+      <w:r>
+        <w:t>were</w:t>
+      </w:r>
+      <w:proofErr w:type="gramEnd"/>
+      <w:r>
+        <w:t xml:space="preserve"> used as </w:t>
+      </w:r>
+      <w:r>
+        <w:t>accelerators</w:t>
+      </w:r>
+      <w:r>
+        <w:t xml:space="preserve">. The actual training took around two hours. </w:t>
+      </w:r>
+      <w:r>
+        <w:t xml:space="preserve">The notebook used for training and test inferencing can be found </w:t>
+      </w:r>
+      <w:proofErr w:type="gramStart"/>
+      <w:r>
+        <w:t>from .</w:t>
+      </w:r>
+      <w:proofErr w:type="gramEnd"/>
+      <w:r>
+        <w:t xml:space="preserve">/notebooks folder </w:t>
+      </w:r>
+      <w:r>
+        <w:t>within the repository</w:t>
+      </w:r>
+      <w:r>
+        <w:rPr>
+          <w:vertAlign w:val="superscript"/>
+        </w:rPr>
+        <w:t>[3]</w:t>
+      </w:r>
+      <w:r>
+        <w:t>.</w:t>
+      </w:r>
+    </w:p>
+    <w:p>
+      <w:r>
+        <w:t>For the application part, the tools and technologies used are listed in “System description” -chapter.</w:t>
+      </w:r>
+    </w:p>
+    <w:p>
+      <w:pPr>
+        <w:pStyle w:val="Otsikko2"/>
+      </w:pPr>
+      <w:bookmarkStart w:id="12" w:name="_Toc193997468"/>
+      <w:r>
+        <w:t>Implementation details</w:t>
+      </w:r>
+      <w:bookmarkEnd w:id="12"/>
+    </w:p>
+    <w:p>
+      <w:r>
+        <w:t xml:space="preserve">Implementation details can be found from “System description” -chapter and also by inspecting the GitHub </w:t>
+      </w:r>
+      <w:proofErr w:type="gramStart"/>
+      <w:r>
+        <w:t>repository</w:t>
+      </w:r>
+      <w:r>
+        <w:rPr>
+          <w:vertAlign w:val="superscript"/>
+        </w:rPr>
+        <w:t>[</w:t>
+      </w:r>
+      <w:proofErr w:type="gramEnd"/>
+      <w:r>
+        <w:rPr>
+          <w:vertAlign w:val="superscript"/>
+        </w:rPr>
+        <w:t>3]</w:t>
+      </w:r>
+      <w:r>
+        <w:t>.</w:t>
+      </w:r>
+    </w:p>
+    <w:p/>
+    <w:p/>
+    <w:p/>
+    <w:p/>
+    <w:p/>
+    <w:p/>
+    <w:p/>
+    <w:p/>
     <w:p>
       <w:pPr>
         <w:pStyle w:val="Otsikko1"/>
       </w:pPr>
-      <w:bookmarkStart w:id="2" w:name="_Toc193539632"/>
-      <w:r>
-        <w:t>Installation instructions</w:t>
-      </w:r>
-      <w:bookmarkEnd w:id="2"/>
-    </w:p>
-    <w:p>
-      <w:r>
-        <w:t>See Readme.</w:t>
-      </w:r>
-      <w:r>
-        <w:t>MD from the repository</w:t>
-      </w:r>
-      <w:r>
-        <w:t>’</w:t>
-      </w:r>
-      <w:r>
-        <w:t xml:space="preserve">s root </w:t>
-      </w:r>
-      <w:r>
-        <w:t>for installation instructions</w:t>
-      </w:r>
-    </w:p>
+      <w:bookmarkStart w:id="13" w:name="_Toc193997469"/>
+      <w:r>
+        <w:lastRenderedPageBreak/>
+        <w:t>Testing and evaluation</w:t>
+      </w:r>
+      <w:bookmarkEnd w:id="13"/>
+    </w:p>
+    <w:p>
+      <w:pPr>
+        <w:pStyle w:val="Otsikko2"/>
+      </w:pPr>
+      <w:bookmarkStart w:id="14" w:name="_Toc193997470"/>
+      <w:r>
+        <w:t>Testing Methods</w:t>
+      </w:r>
+      <w:bookmarkEnd w:id="14"/>
+    </w:p>
+    <w:p>
+      <w:r>
+        <w:t xml:space="preserve">There was no formal number-based testing executed towards the results of the fine-tuned model using technologies such as </w:t>
+      </w:r>
+      <w:proofErr w:type="spellStart"/>
+      <w:r>
+        <w:t>RougeScore</w:t>
+      </w:r>
+      <w:proofErr w:type="spellEnd"/>
+      <w:r>
+        <w:t xml:space="preserve">. </w:t>
+      </w:r>
+      <w:r>
+        <w:t>Testing of the model was done manually.</w:t>
+      </w:r>
+    </w:p>
+    <w:p>
+      <w:pPr>
+        <w:pStyle w:val="Otsikko2"/>
+      </w:pPr>
+      <w:bookmarkStart w:id="15" w:name="_Toc193997471"/>
+      <w:r>
+        <w:t>Results</w:t>
+      </w:r>
+      <w:bookmarkEnd w:id="15"/>
+    </w:p>
+    <w:p>
+      <w:proofErr w:type="gramStart"/>
+      <w:r>
+        <w:t>Table</w:t>
+      </w:r>
+      <w:proofErr w:type="gramEnd"/>
+      <w:r>
+        <w:t xml:space="preserve"> below presents results from tests comparing typical human-made search query towards the optimized version, where the optimization is performed by different models.</w:t>
+      </w:r>
+    </w:p>
+    <w:tbl>
+      <w:tblPr>
+        <w:tblStyle w:val="Vaalearuudukkotaulukko1"/>
+        <w:tblW w:w="0" w:type="auto"/>
+        <w:tblLook w:val="04A0" w:firstRow="1" w:lastRow="0" w:firstColumn="1" w:lastColumn="0" w:noHBand="0" w:noVBand="1"/>
+      </w:tblPr>
+      <w:tblGrid>
+        <w:gridCol w:w="1604"/>
+        <w:gridCol w:w="2090"/>
+        <w:gridCol w:w="2181"/>
+        <w:gridCol w:w="2192"/>
+        <w:gridCol w:w="1895"/>
+      </w:tblGrid>
+      <w:tr>
+        <w:trPr>
+          <w:cnfStyle w:val="100000000000" w:firstRow="1" w:lastRow="0" w:firstColumn="0" w:lastColumn="0" w:oddVBand="0" w:evenVBand="0" w:oddHBand="0" w:evenHBand="0" w:firstRowFirstColumn="0" w:firstRowLastColumn="0" w:lastRowFirstColumn="0" w:lastRowLastColumn="0"/>
+        </w:trPr>
+        <w:tc>
+          <w:tcPr>
+            <w:cnfStyle w:val="001000000000" w:firstRow="0" w:lastRow="0" w:firstColumn="1" w:lastColumn="0" w:oddVBand="0" w:evenVBand="0" w:oddHBand="0" w:evenHBand="0" w:firstRowFirstColumn="0" w:firstRowLastColumn="0" w:lastRowFirstColumn="0" w:lastRowLastColumn="0"/>
+            <w:tcW w:w="1604" w:type="dxa"/>
+          </w:tcPr>
+          <w:p>
+            <w:r>
+              <w:t>Query #</w:t>
+            </w:r>
+          </w:p>
+        </w:tc>
+        <w:tc>
+          <w:tcPr>
+            <w:tcW w:w="2090" w:type="dxa"/>
+          </w:tcPr>
+          <w:p>
+            <w:pPr>
+              <w:cnfStyle w:val="100000000000" w:firstRow="1" w:lastRow="0" w:firstColumn="0" w:lastColumn="0" w:oddVBand="0" w:evenVBand="0" w:oddHBand="0" w:evenHBand="0" w:firstRowFirstColumn="0" w:firstRowLastColumn="0" w:lastRowFirstColumn="0" w:lastRowLastColumn="0"/>
+            </w:pPr>
+            <w:r>
+              <w:t>Search query</w:t>
+            </w:r>
+          </w:p>
+        </w:tc>
+        <w:tc>
+          <w:tcPr>
+            <w:tcW w:w="2181" w:type="dxa"/>
+          </w:tcPr>
+          <w:p>
+            <w:pPr>
+              <w:cnfStyle w:val="100000000000" w:firstRow="1" w:lastRow="0" w:firstColumn="0" w:lastColumn="0" w:oddVBand="0" w:evenVBand="0" w:oddHBand="0" w:evenHBand="0" w:firstRowFirstColumn="0" w:firstRowLastColumn="0" w:lastRowFirstColumn="0" w:lastRowLastColumn="0"/>
+            </w:pPr>
+            <w:r>
+              <w:t>T5-small (base model)</w:t>
+            </w:r>
+          </w:p>
+        </w:tc>
+        <w:tc>
+          <w:tcPr>
+            <w:tcW w:w="2192" w:type="dxa"/>
+          </w:tcPr>
+          <w:p>
+            <w:pPr>
+              <w:cnfStyle w:val="100000000000" w:firstRow="1" w:lastRow="0" w:firstColumn="0" w:lastColumn="0" w:oddVBand="0" w:evenVBand="0" w:oddHBand="0" w:evenHBand="0" w:firstRowFirstColumn="0" w:firstRowLastColumn="0" w:lastRowFirstColumn="0" w:lastRowLastColumn="0"/>
+            </w:pPr>
+            <w:r>
+              <w:t>T5-custom (fine-tuned model)</w:t>
+            </w:r>
+          </w:p>
+        </w:tc>
+        <w:tc>
+          <w:tcPr>
+            <w:tcW w:w="1895" w:type="dxa"/>
+          </w:tcPr>
+          <w:p>
+            <w:pPr>
+              <w:cnfStyle w:val="100000000000" w:firstRow="1" w:lastRow="0" w:firstColumn="0" w:lastColumn="0" w:oddVBand="0" w:evenVBand="0" w:oddHBand="0" w:evenHBand="0" w:firstRowFirstColumn="0" w:firstRowLastColumn="0" w:lastRowFirstColumn="0" w:lastRowLastColumn="0"/>
+            </w:pPr>
+            <w:r>
+              <w:t>Llama 3.3 70b versatile</w:t>
+            </w:r>
+          </w:p>
+        </w:tc>
+      </w:tr>
+      <w:tr>
+        <w:tc>
+          <w:tcPr>
+            <w:cnfStyle w:val="001000000000" w:firstRow="0" w:lastRow="0" w:firstColumn="1" w:lastColumn="0" w:oddVBand="0" w:evenVBand="0" w:oddHBand="0" w:evenHBand="0" w:firstRowFirstColumn="0" w:firstRowLastColumn="0" w:lastRowFirstColumn="0" w:lastRowLastColumn="0"/>
+            <w:tcW w:w="1604" w:type="dxa"/>
+          </w:tcPr>
+          <w:p>
+            <w:pPr>
+              <w:rPr>
+                <w:b w:val="0"/>
+                <w:bCs w:val="0"/>
+              </w:rPr>
+            </w:pPr>
+            <w:r>
+              <w:rPr>
+                <w:b w:val="0"/>
+                <w:bCs w:val="0"/>
+              </w:rPr>
+              <w:t>1</w:t>
+            </w:r>
+          </w:p>
+        </w:tc>
+        <w:tc>
+          <w:tcPr>
+            <w:tcW w:w="2090" w:type="dxa"/>
+          </w:tcPr>
+          <w:p>
+            <w:pPr>
+              <w:cnfStyle w:val="000000000000" w:firstRow="0" w:lastRow="0" w:firstColumn="0" w:lastColumn="0" w:oddVBand="0" w:evenVBand="0" w:oddHBand="0" w:evenHBand="0" w:firstRowFirstColumn="0" w:firstRowLastColumn="0" w:lastRowFirstColumn="0" w:lastRowLastColumn="0"/>
+            </w:pPr>
+            <w:proofErr w:type="gramStart"/>
+            <w:r>
+              <w:t>how</w:t>
+            </w:r>
+            <w:proofErr w:type="gramEnd"/>
+            <w:r>
+              <w:t xml:space="preserve"> can I find instructions to play </w:t>
+            </w:r>
+            <w:proofErr w:type="spellStart"/>
+            <w:r>
+              <w:t>quitar</w:t>
+            </w:r>
+            <w:proofErr w:type="spellEnd"/>
+            <w:r>
+              <w:t>?</w:t>
+            </w:r>
+          </w:p>
+        </w:tc>
+        <w:tc>
+          <w:tcPr>
+            <w:tcW w:w="2181" w:type="dxa"/>
+          </w:tcPr>
+          <w:p>
+            <w:pPr>
+              <w:cnfStyle w:val="000000000000" w:firstRow="0" w:lastRow="0" w:firstColumn="0" w:lastColumn="0" w:oddVBand="0" w:evenVBand="0" w:oddHBand="0" w:evenHBand="0" w:firstRowFirstColumn="0" w:firstRowLastColumn="0" w:lastRowFirstColumn="0" w:lastRowLastColumn="0"/>
+            </w:pPr>
+            <w:proofErr w:type="spellStart"/>
+            <w:r>
+              <w:t>Optimieren</w:t>
+            </w:r>
+            <w:proofErr w:type="spellEnd"/>
+            <w:r>
+              <w:t xml:space="preserve"> </w:t>
+            </w:r>
+            <w:proofErr w:type="spellStart"/>
+            <w:r>
+              <w:t>wie</w:t>
+            </w:r>
+            <w:proofErr w:type="spellEnd"/>
+            <w:r>
+              <w:t xml:space="preserve"> </w:t>
+            </w:r>
+            <w:proofErr w:type="spellStart"/>
+            <w:r>
+              <w:t>kann</w:t>
+            </w:r>
+            <w:proofErr w:type="spellEnd"/>
+            <w:r>
+              <w:t xml:space="preserve"> ich die </w:t>
+            </w:r>
+            <w:proofErr w:type="spellStart"/>
+            <w:r>
+              <w:t>Anleitungen</w:t>
+            </w:r>
+            <w:proofErr w:type="spellEnd"/>
+            <w:r>
+              <w:t xml:space="preserve"> für die </w:t>
+            </w:r>
+            <w:proofErr w:type="spellStart"/>
+            <w:r>
+              <w:t>Spiele</w:t>
+            </w:r>
+            <w:proofErr w:type="spellEnd"/>
+            <w:r>
+              <w:t xml:space="preserve">, </w:t>
+            </w:r>
+            <w:proofErr w:type="spellStart"/>
+            <w:r>
+              <w:t>wie</w:t>
+            </w:r>
+            <w:proofErr w:type="spellEnd"/>
+            <w:r>
+              <w:t xml:space="preserve"> </w:t>
+            </w:r>
+            <w:proofErr w:type="spellStart"/>
+            <w:r>
+              <w:t>Optimieren</w:t>
+            </w:r>
+            <w:proofErr w:type="spellEnd"/>
+            <w:r>
+              <w:t xml:space="preserve"> </w:t>
+            </w:r>
+            <w:proofErr w:type="spellStart"/>
+            <w:r>
+              <w:t>optimieren</w:t>
+            </w:r>
+            <w:proofErr w:type="spellEnd"/>
+            <w:r>
+              <w:t xml:space="preserve">, </w:t>
+            </w:r>
+            <w:proofErr w:type="spellStart"/>
+            <w:r>
+              <w:t>wie</w:t>
+            </w:r>
+            <w:proofErr w:type="spellEnd"/>
+            <w:r>
+              <w:t xml:space="preserve"> </w:t>
+            </w:r>
+            <w:proofErr w:type="spellStart"/>
+            <w:r>
+              <w:t>können</w:t>
+            </w:r>
+            <w:proofErr w:type="spellEnd"/>
+            <w:r>
+              <w:t xml:space="preserve"> ich die </w:t>
+            </w:r>
+            <w:proofErr w:type="spellStart"/>
+            <w:r>
+              <w:t>Anleitungen</w:t>
+            </w:r>
+            <w:proofErr w:type="spellEnd"/>
+            <w:r>
+              <w:t xml:space="preserve"> für die </w:t>
+            </w:r>
+            <w:proofErr w:type="spellStart"/>
+            <w:r>
+              <w:t>Spiele</w:t>
+            </w:r>
+            <w:proofErr w:type="spellEnd"/>
+            <w:r>
+              <w:t xml:space="preserve"> </w:t>
+            </w:r>
+            <w:proofErr w:type="spellStart"/>
+            <w:r>
+              <w:t>spielen</w:t>
+            </w:r>
+            <w:proofErr w:type="spellEnd"/>
+            <w:r>
+              <w:t xml:space="preserve"> </w:t>
+            </w:r>
+            <w:proofErr w:type="spellStart"/>
+            <w:r>
+              <w:t>quitar</w:t>
+            </w:r>
+            <w:proofErr w:type="spellEnd"/>
+            <w:r>
+              <w:t>?</w:t>
+            </w:r>
+          </w:p>
+          <w:p>
+            <w:pPr>
+              <w:cnfStyle w:val="000000000000" w:firstRow="0" w:lastRow="0" w:firstColumn="0" w:lastColumn="0" w:oddVBand="0" w:evenVBand="0" w:oddHBand="0" w:evenHBand="0" w:firstRowFirstColumn="0" w:firstRowLastColumn="0" w:lastRowFirstColumn="0" w:lastRowLastColumn="0"/>
+            </w:pPr>
+          </w:p>
+        </w:tc>
+        <w:tc>
+          <w:tcPr>
+            <w:tcW w:w="2192" w:type="dxa"/>
+          </w:tcPr>
+          <w:p>
+            <w:pPr>
+              <w:cnfStyle w:val="000000000000" w:firstRow="0" w:lastRow="0" w:firstColumn="0" w:lastColumn="0" w:oddVBand="0" w:evenVBand="0" w:oddHBand="0" w:evenHBand="0" w:firstRowFirstColumn="0" w:firstRowLastColumn="0" w:lastRowFirstColumn="0" w:lastRowLastColumn="0"/>
+            </w:pPr>
+            <w:r>
+              <w:t xml:space="preserve">find instructions to play </w:t>
+            </w:r>
+            <w:proofErr w:type="spellStart"/>
+            <w:r>
+              <w:t>quitar</w:t>
+            </w:r>
+            <w:proofErr w:type="spellEnd"/>
+          </w:p>
+          <w:p>
+            <w:pPr>
+              <w:cnfStyle w:val="000000000000" w:firstRow="0" w:lastRow="0" w:firstColumn="0" w:lastColumn="0" w:oddVBand="0" w:evenVBand="0" w:oddHBand="0" w:evenHBand="0" w:firstRowFirstColumn="0" w:firstRowLastColumn="0" w:lastRowFirstColumn="0" w:lastRowLastColumn="0"/>
+            </w:pPr>
+          </w:p>
+        </w:tc>
+        <w:tc>
+          <w:tcPr>
+            <w:tcW w:w="1895" w:type="dxa"/>
+          </w:tcPr>
+          <w:p>
+            <w:pPr>
+              <w:cnfStyle w:val="000000000000" w:firstRow="0" w:lastRow="0" w:firstColumn="0" w:lastColumn="0" w:oddVBand="0" w:evenVBand="0" w:oddHBand="0" w:evenHBand="0" w:firstRowFirstColumn="0" w:firstRowLastColumn="0" w:lastRowFirstColumn="0" w:lastRowLastColumn="0"/>
+            </w:pPr>
+            <w:r>
+              <w:t>guitar playing instructions</w:t>
+            </w:r>
+          </w:p>
+          <w:p>
+            <w:pPr>
+              <w:cnfStyle w:val="000000000000" w:firstRow="0" w:lastRow="0" w:firstColumn="0" w:lastColumn="0" w:oddVBand="0" w:evenVBand="0" w:oddHBand="0" w:evenHBand="0" w:firstRowFirstColumn="0" w:firstRowLastColumn="0" w:lastRowFirstColumn="0" w:lastRowLastColumn="0"/>
+            </w:pPr>
+          </w:p>
+        </w:tc>
+      </w:tr>
+      <w:tr>
+        <w:tc>
+          <w:tcPr>
+            <w:cnfStyle w:val="001000000000" w:firstRow="0" w:lastRow="0" w:firstColumn="1" w:lastColumn="0" w:oddVBand="0" w:evenVBand="0" w:oddHBand="0" w:evenHBand="0" w:firstRowFirstColumn="0" w:firstRowLastColumn="0" w:lastRowFirstColumn="0" w:lastRowLastColumn="0"/>
+            <w:tcW w:w="1604" w:type="dxa"/>
+          </w:tcPr>
+          <w:p>
+            <w:pPr>
+              <w:rPr>
+                <w:b w:val="0"/>
+                <w:bCs w:val="0"/>
+              </w:rPr>
+            </w:pPr>
+            <w:r>
+              <w:rPr>
+                <w:b w:val="0"/>
+                <w:bCs w:val="0"/>
+              </w:rPr>
+              <w:t>2</w:t>
+            </w:r>
+          </w:p>
+        </w:tc>
+        <w:tc>
+          <w:tcPr>
+            <w:tcW w:w="2090" w:type="dxa"/>
+          </w:tcPr>
+          <w:p>
+            <w:pPr>
+              <w:cnfStyle w:val="000000000000" w:firstRow="0" w:lastRow="0" w:firstColumn="0" w:lastColumn="0" w:oddVBand="0" w:evenVBand="0" w:oddHBand="0" w:evenHBand="0" w:firstRowFirstColumn="0" w:firstRowLastColumn="0" w:lastRowFirstColumn="0" w:lastRowLastColumn="0"/>
+            </w:pPr>
+            <w:r>
+              <w:t xml:space="preserve">how to get </w:t>
+            </w:r>
+            <w:proofErr w:type="gramStart"/>
+            <w:r>
+              <w:t>to</w:t>
+            </w:r>
+            <w:proofErr w:type="gramEnd"/>
+            <w:r>
+              <w:t xml:space="preserve"> new </w:t>
+            </w:r>
+            <w:proofErr w:type="spellStart"/>
+            <w:r>
+              <w:t>york</w:t>
+            </w:r>
+            <w:proofErr w:type="spellEnd"/>
+            <w:r>
+              <w:t xml:space="preserve"> from la</w:t>
+            </w:r>
+          </w:p>
+        </w:tc>
+        <w:tc>
+          <w:tcPr>
+            <w:tcW w:w="2181" w:type="dxa"/>
+          </w:tcPr>
+          <w:p>
+            <w:pPr>
+              <w:cnfStyle w:val="000000000000" w:firstRow="0" w:lastRow="0" w:firstColumn="0" w:lastColumn="0" w:oddVBand="0" w:evenVBand="0" w:oddHBand="0" w:evenHBand="0" w:firstRowFirstColumn="0" w:firstRowLastColumn="0" w:lastRowFirstColumn="0" w:lastRowLastColumn="0"/>
+            </w:pPr>
+            <w:r>
+              <w:t xml:space="preserve">optimize how to optimize how to get </w:t>
+            </w:r>
+            <w:proofErr w:type="gramStart"/>
+            <w:r>
+              <w:t>to</w:t>
+            </w:r>
+            <w:proofErr w:type="gramEnd"/>
+            <w:r>
+              <w:t xml:space="preserve"> new </w:t>
+            </w:r>
+            <w:proofErr w:type="spellStart"/>
+            <w:r>
+              <w:t>york</w:t>
+            </w:r>
+            <w:proofErr w:type="spellEnd"/>
+            <w:r>
+              <w:t xml:space="preserve"> from la</w:t>
+            </w:r>
+          </w:p>
+          <w:p>
+            <w:pPr>
+              <w:cnfStyle w:val="000000000000" w:firstRow="0" w:lastRow="0" w:firstColumn="0" w:lastColumn="0" w:oddVBand="0" w:evenVBand="0" w:oddHBand="0" w:evenHBand="0" w:firstRowFirstColumn="0" w:firstRowLastColumn="0" w:lastRowFirstColumn="0" w:lastRowLastColumn="0"/>
+            </w:pPr>
+          </w:p>
+        </w:tc>
+        <w:tc>
+          <w:tcPr>
+            <w:tcW w:w="2192" w:type="dxa"/>
+          </w:tcPr>
+          <w:p>
+            <w:pPr>
+              <w:cnfStyle w:val="000000000000" w:firstRow="0" w:lastRow="0" w:firstColumn="0" w:lastColumn="0" w:oddVBand="0" w:evenVBand="0" w:oddHBand="0" w:evenHBand="0" w:firstRowFirstColumn="0" w:firstRowLastColumn="0" w:lastRowFirstColumn="0" w:lastRowLastColumn="0"/>
+            </w:pPr>
+            <w:r>
+              <w:t xml:space="preserve">new </w:t>
+            </w:r>
+            <w:proofErr w:type="spellStart"/>
+            <w:r>
+              <w:t>york</w:t>
+            </w:r>
+            <w:proofErr w:type="spellEnd"/>
+            <w:r>
+              <w:t xml:space="preserve"> from la</w:t>
+            </w:r>
+          </w:p>
+          <w:p>
+            <w:pPr>
+              <w:cnfStyle w:val="000000000000" w:firstRow="0" w:lastRow="0" w:firstColumn="0" w:lastColumn="0" w:oddVBand="0" w:evenVBand="0" w:oddHBand="0" w:evenHBand="0" w:firstRowFirstColumn="0" w:firstRowLastColumn="0" w:lastRowFirstColumn="0" w:lastRowLastColumn="0"/>
+            </w:pPr>
+          </w:p>
+        </w:tc>
+        <w:tc>
+          <w:tcPr>
+            <w:tcW w:w="1895" w:type="dxa"/>
+          </w:tcPr>
+          <w:p>
+            <w:pPr>
+              <w:cnfStyle w:val="000000000000" w:firstRow="0" w:lastRow="0" w:firstColumn="0" w:lastColumn="0" w:oddVBand="0" w:evenVBand="0" w:oddHBand="0" w:evenHBand="0" w:firstRowFirstColumn="0" w:firstRowLastColumn="0" w:lastRowFirstColumn="0" w:lastRowLastColumn="0"/>
+            </w:pPr>
+            <w:r>
+              <w:t>Los Angeles to New York travel options</w:t>
+            </w:r>
+          </w:p>
+          <w:p>
+            <w:pPr>
+              <w:cnfStyle w:val="000000000000" w:firstRow="0" w:lastRow="0" w:firstColumn="0" w:lastColumn="0" w:oddVBand="0" w:evenVBand="0" w:oddHBand="0" w:evenHBand="0" w:firstRowFirstColumn="0" w:firstRowLastColumn="0" w:lastRowFirstColumn="0" w:lastRowLastColumn="0"/>
+            </w:pPr>
+          </w:p>
+        </w:tc>
+      </w:tr>
+      <w:tr>
+        <w:tc>
+          <w:tcPr>
+            <w:cnfStyle w:val="001000000000" w:firstRow="0" w:lastRow="0" w:firstColumn="1" w:lastColumn="0" w:oddVBand="0" w:evenVBand="0" w:oddHBand="0" w:evenHBand="0" w:firstRowFirstColumn="0" w:firstRowLastColumn="0" w:lastRowFirstColumn="0" w:lastRowLastColumn="0"/>
+            <w:tcW w:w="1604" w:type="dxa"/>
+          </w:tcPr>
+          <w:p>
+            <w:pPr>
+              <w:rPr>
+                <w:b w:val="0"/>
+                <w:bCs w:val="0"/>
+              </w:rPr>
+            </w:pPr>
+            <w:r>
+              <w:rPr>
+                <w:b w:val="0"/>
+                <w:bCs w:val="0"/>
+              </w:rPr>
+              <w:t>3</w:t>
+            </w:r>
+          </w:p>
+        </w:tc>
+        <w:tc>
+          <w:tcPr>
+            <w:tcW w:w="2090" w:type="dxa"/>
+          </w:tcPr>
+          <w:p>
+            <w:pPr>
+              <w:cnfStyle w:val="000000000000" w:firstRow="0" w:lastRow="0" w:firstColumn="0" w:lastColumn="0" w:oddVBand="0" w:evenVBand="0" w:oddHBand="0" w:evenHBand="0" w:firstRowFirstColumn="0" w:firstRowLastColumn="0" w:lastRowFirstColumn="0" w:lastRowLastColumn="0"/>
+            </w:pPr>
+            <w:r>
+              <w:t xml:space="preserve">price of coconut oil in </w:t>
+            </w:r>
+            <w:proofErr w:type="spellStart"/>
+            <w:r>
+              <w:t>europe</w:t>
+            </w:r>
+            <w:proofErr w:type="spellEnd"/>
+          </w:p>
+        </w:tc>
+        <w:tc>
+          <w:tcPr>
+            <w:tcW w:w="2181" w:type="dxa"/>
+          </w:tcPr>
+          <w:p>
+            <w:pPr>
+              <w:cnfStyle w:val="000000000000" w:firstRow="0" w:lastRow="0" w:firstColumn="0" w:lastColumn="0" w:oddVBand="0" w:evenVBand="0" w:oddHBand="0" w:evenHBand="0" w:firstRowFirstColumn="0" w:firstRowLastColumn="0" w:lastRowFirstColumn="0" w:lastRowLastColumn="0"/>
+            </w:pPr>
+            <w:r>
+              <w:t xml:space="preserve">optimize price of coconut oil in </w:t>
+            </w:r>
+            <w:proofErr w:type="spellStart"/>
+            <w:r>
+              <w:t>europe</w:t>
+            </w:r>
+            <w:proofErr w:type="spellEnd"/>
+          </w:p>
+          <w:p>
+            <w:pPr>
+              <w:cnfStyle w:val="000000000000" w:firstRow="0" w:lastRow="0" w:firstColumn="0" w:lastColumn="0" w:oddVBand="0" w:evenVBand="0" w:oddHBand="0" w:evenHBand="0" w:firstRowFirstColumn="0" w:firstRowLastColumn="0" w:lastRowFirstColumn="0" w:lastRowLastColumn="0"/>
+            </w:pPr>
+          </w:p>
+        </w:tc>
+        <w:tc>
+          <w:tcPr>
+            <w:tcW w:w="2192" w:type="dxa"/>
+          </w:tcPr>
+          <w:p>
+            <w:pPr>
+              <w:cnfStyle w:val="000000000000" w:firstRow="0" w:lastRow="0" w:firstColumn="0" w:lastColumn="0" w:oddVBand="0" w:evenVBand="0" w:oddHBand="0" w:evenHBand="0" w:firstRowFirstColumn="0" w:firstRowLastColumn="0" w:lastRowFirstColumn="0" w:lastRowLastColumn="0"/>
+            </w:pPr>
+            <w:r>
+              <w:t xml:space="preserve">coconut oil price </w:t>
+            </w:r>
+            <w:proofErr w:type="spellStart"/>
+            <w:r>
+              <w:t>europe</w:t>
+            </w:r>
+            <w:proofErr w:type="spellEnd"/>
+          </w:p>
+          <w:p>
+            <w:pPr>
+              <w:cnfStyle w:val="000000000000" w:firstRow="0" w:lastRow="0" w:firstColumn="0" w:lastColumn="0" w:oddVBand="0" w:evenVBand="0" w:oddHBand="0" w:evenHBand="0" w:firstRowFirstColumn="0" w:firstRowLastColumn="0" w:lastRowFirstColumn="0" w:lastRowLastColumn="0"/>
+            </w:pPr>
+          </w:p>
+        </w:tc>
+        <w:tc>
+          <w:tcPr>
+            <w:tcW w:w="1895" w:type="dxa"/>
+          </w:tcPr>
+          <w:p>
+            <w:pPr>
+              <w:cnfStyle w:val="000000000000" w:firstRow="0" w:lastRow="0" w:firstColumn="0" w:lastColumn="0" w:oddVBand="0" w:evenVBand="0" w:oddHBand="0" w:evenHBand="0" w:firstRowFirstColumn="0" w:firstRowLastColumn="0" w:lastRowFirstColumn="0" w:lastRowLastColumn="0"/>
+            </w:pPr>
+            <w:r>
+              <w:t xml:space="preserve">coconut oil prices </w:t>
+            </w:r>
+            <w:proofErr w:type="spellStart"/>
+            <w:r>
+              <w:t>europe</w:t>
+            </w:r>
+            <w:proofErr w:type="spellEnd"/>
+          </w:p>
+        </w:tc>
+      </w:tr>
+      <w:tr>
+        <w:tc>
+          <w:tcPr>
+            <w:cnfStyle w:val="001000000000" w:firstRow="0" w:lastRow="0" w:firstColumn="1" w:lastColumn="0" w:oddVBand="0" w:evenVBand="0" w:oddHBand="0" w:evenHBand="0" w:firstRowFirstColumn="0" w:firstRowLastColumn="0" w:lastRowFirstColumn="0" w:lastRowLastColumn="0"/>
+            <w:tcW w:w="1604" w:type="dxa"/>
+          </w:tcPr>
+          <w:p>
+            <w:pPr>
+              <w:rPr>
+                <w:b w:val="0"/>
+                <w:bCs w:val="0"/>
+              </w:rPr>
+            </w:pPr>
+            <w:r>
+              <w:rPr>
+                <w:b w:val="0"/>
+                <w:bCs w:val="0"/>
+              </w:rPr>
+              <w:t>4</w:t>
+            </w:r>
+          </w:p>
+        </w:tc>
+        <w:tc>
+          <w:tcPr>
+            <w:tcW w:w="2090" w:type="dxa"/>
+          </w:tcPr>
+          <w:p>
+            <w:pPr>
+              <w:cnfStyle w:val="000000000000" w:firstRow="0" w:lastRow="0" w:firstColumn="0" w:lastColumn="0" w:oddVBand="0" w:evenVBand="0" w:oddHBand="0" w:evenHBand="0" w:firstRowFirstColumn="0" w:firstRowLastColumn="0" w:lastRowFirstColumn="0" w:lastRowLastColumn="0"/>
+            </w:pPr>
+            <w:r>
+              <w:t>how is crime and punishment defined</w:t>
+            </w:r>
+          </w:p>
+        </w:tc>
+        <w:tc>
+          <w:tcPr>
+            <w:tcW w:w="2181" w:type="dxa"/>
+          </w:tcPr>
+          <w:p>
+            <w:pPr>
+              <w:cnfStyle w:val="000000000000" w:firstRow="0" w:lastRow="0" w:firstColumn="0" w:lastColumn="0" w:oddVBand="0" w:evenVBand="0" w:oddHBand="0" w:evenHBand="0" w:firstRowFirstColumn="0" w:firstRowLastColumn="0" w:lastRowFirstColumn="0" w:lastRowLastColumn="0"/>
+            </w:pPr>
+            <w:r>
+              <w:t xml:space="preserve">Optimize how </w:t>
+            </w:r>
+            <w:proofErr w:type="gramStart"/>
+            <w:r>
+              <w:t>is defined crime and punishment</w:t>
+            </w:r>
+            <w:proofErr w:type="gramEnd"/>
+          </w:p>
+          <w:p>
+            <w:pPr>
+              <w:cnfStyle w:val="000000000000" w:firstRow="0" w:lastRow="0" w:firstColumn="0" w:lastColumn="0" w:oddVBand="0" w:evenVBand="0" w:oddHBand="0" w:evenHBand="0" w:firstRowFirstColumn="0" w:firstRowLastColumn="0" w:lastRowFirstColumn="0" w:lastRowLastColumn="0"/>
+            </w:pPr>
+          </w:p>
+        </w:tc>
+        <w:tc>
+          <w:tcPr>
+            <w:tcW w:w="2192" w:type="dxa"/>
+          </w:tcPr>
+          <w:p>
+            <w:pPr>
+              <w:cnfStyle w:val="000000000000" w:firstRow="0" w:lastRow="0" w:firstColumn="0" w:lastColumn="0" w:oddVBand="0" w:evenVBand="0" w:oddHBand="0" w:evenHBand="0" w:firstRowFirstColumn="0" w:firstRowLastColumn="0" w:lastRowFirstColumn="0" w:lastRowLastColumn="0"/>
+            </w:pPr>
+            <w:r>
+              <w:t>crime and punishment definition</w:t>
+            </w:r>
+          </w:p>
+          <w:p>
+            <w:pPr>
+              <w:cnfStyle w:val="000000000000" w:firstRow="0" w:lastRow="0" w:firstColumn="0" w:lastColumn="0" w:oddVBand="0" w:evenVBand="0" w:oddHBand="0" w:evenHBand="0" w:firstRowFirstColumn="0" w:firstRowLastColumn="0" w:lastRowFirstColumn="0" w:lastRowLastColumn="0"/>
+            </w:pPr>
+          </w:p>
+        </w:tc>
+        <w:tc>
+          <w:tcPr>
+            <w:tcW w:w="1895" w:type="dxa"/>
+          </w:tcPr>
+          <w:p>
+            <w:pPr>
+              <w:cnfStyle w:val="000000000000" w:firstRow="0" w:lastRow="0" w:firstColumn="0" w:lastColumn="0" w:oddVBand="0" w:evenVBand="0" w:oddHBand="0" w:evenHBand="0" w:firstRowFirstColumn="0" w:firstRowLastColumn="0" w:lastRowFirstColumn="0" w:lastRowLastColumn="0"/>
+            </w:pPr>
+            <w:r>
+              <w:t>crime and punishment definition</w:t>
+            </w:r>
+          </w:p>
+          <w:p>
+            <w:pPr>
+              <w:cnfStyle w:val="000000000000" w:firstRow="0" w:lastRow="0" w:firstColumn="0" w:lastColumn="0" w:oddVBand="0" w:evenVBand="0" w:oddHBand="0" w:evenHBand="0" w:firstRowFirstColumn="0" w:firstRowLastColumn="0" w:lastRowFirstColumn="0" w:lastRowLastColumn="0"/>
+            </w:pPr>
+          </w:p>
+        </w:tc>
+      </w:tr>
+      <w:tr>
+        <w:tc>
+          <w:tcPr>
+            <w:cnfStyle w:val="001000000000" w:firstRow="0" w:lastRow="0" w:firstColumn="1" w:lastColumn="0" w:oddVBand="0" w:evenVBand="0" w:oddHBand="0" w:evenHBand="0" w:firstRowFirstColumn="0" w:firstRowLastColumn="0" w:lastRowFirstColumn="0" w:lastRowLastColumn="0"/>
+            <w:tcW w:w="1604" w:type="dxa"/>
+          </w:tcPr>
+          <w:p>
+            <w:pPr>
+              <w:rPr>
+                <w:b w:val="0"/>
+                <w:bCs w:val="0"/>
+              </w:rPr>
+            </w:pPr>
+            <w:r>
+              <w:rPr>
+                <w:b w:val="0"/>
+                <w:bCs w:val="0"/>
+              </w:rPr>
+              <w:t>5</w:t>
+            </w:r>
+          </w:p>
+        </w:tc>
+        <w:tc>
+          <w:tcPr>
+            <w:tcW w:w="2090" w:type="dxa"/>
+          </w:tcPr>
+          <w:p>
+            <w:pPr>
+              <w:cnfStyle w:val="000000000000" w:firstRow="0" w:lastRow="0" w:firstColumn="0" w:lastColumn="0" w:oddVBand="0" w:evenVBand="0" w:oddHBand="0" w:evenHBand="0" w:firstRowFirstColumn="0" w:firstRowLastColumn="0" w:lastRowFirstColumn="0" w:lastRowLastColumn="0"/>
+            </w:pPr>
+            <w:r>
+              <w:t xml:space="preserve">How </w:t>
+            </w:r>
+            <w:proofErr w:type="gramStart"/>
+            <w:r>
+              <w:t>to</w:t>
+            </w:r>
+            <w:proofErr w:type="gramEnd"/>
+            <w:r>
+              <w:t xml:space="preserve"> lose belly fat fast?</w:t>
+            </w:r>
+          </w:p>
+        </w:tc>
+        <w:tc>
+          <w:tcPr>
+            <w:tcW w:w="2181" w:type="dxa"/>
+          </w:tcPr>
+          <w:p>
+            <w:pPr>
+              <w:cnfStyle w:val="000000000000" w:firstRow="0" w:lastRow="0" w:firstColumn="0" w:lastColumn="0" w:oddVBand="0" w:evenVBand="0" w:oddHBand="0" w:evenHBand="0" w:firstRowFirstColumn="0" w:firstRowLastColumn="0" w:lastRowFirstColumn="0" w:lastRowLastColumn="0"/>
+            </w:pPr>
+            <w:proofErr w:type="spellStart"/>
+            <w:r>
+              <w:t>Optimieren</w:t>
+            </w:r>
+            <w:proofErr w:type="spellEnd"/>
+            <w:r>
+              <w:t xml:space="preserve"> Wie lose belly fat fast?</w:t>
+            </w:r>
+          </w:p>
+          <w:p>
+            <w:pPr>
+              <w:cnfStyle w:val="000000000000" w:firstRow="0" w:lastRow="0" w:firstColumn="0" w:lastColumn="0" w:oddVBand="0" w:evenVBand="0" w:oddHBand="0" w:evenHBand="0" w:firstRowFirstColumn="0" w:firstRowLastColumn="0" w:lastRowFirstColumn="0" w:lastRowLastColumn="0"/>
+            </w:pPr>
+          </w:p>
+        </w:tc>
+        <w:tc>
+          <w:tcPr>
+            <w:tcW w:w="2192" w:type="dxa"/>
+          </w:tcPr>
+          <w:p>
+            <w:pPr>
+              <w:cnfStyle w:val="000000000000" w:firstRow="0" w:lastRow="0" w:firstColumn="0" w:lastColumn="0" w:oddVBand="0" w:evenVBand="0" w:oddHBand="0" w:evenHBand="0" w:firstRowFirstColumn="0" w:firstRowLastColumn="0" w:lastRowFirstColumn="0" w:lastRowLastColumn="0"/>
+            </w:pPr>
+            <w:r>
+              <w:t>lose belly fat fast</w:t>
+            </w:r>
+          </w:p>
+          <w:p>
+            <w:pPr>
+              <w:cnfStyle w:val="000000000000" w:firstRow="0" w:lastRow="0" w:firstColumn="0" w:lastColumn="0" w:oddVBand="0" w:evenVBand="0" w:oddHBand="0" w:evenHBand="0" w:firstRowFirstColumn="0" w:firstRowLastColumn="0" w:lastRowFirstColumn="0" w:lastRowLastColumn="0"/>
+            </w:pPr>
+          </w:p>
+        </w:tc>
+        <w:tc>
+          <w:tcPr>
+            <w:tcW w:w="1895" w:type="dxa"/>
+          </w:tcPr>
+          <w:p>
+            <w:pPr>
+              <w:cnfStyle w:val="000000000000" w:firstRow="0" w:lastRow="0" w:firstColumn="0" w:lastColumn="0" w:oddVBand="0" w:evenVBand="0" w:oddHBand="0" w:evenHBand="0" w:firstRowFirstColumn="0" w:firstRowLastColumn="0" w:lastRowFirstColumn="0" w:lastRowLastColumn="0"/>
+            </w:pPr>
+            <w:r>
+              <w:t>fast belly fat loss</w:t>
+            </w:r>
+          </w:p>
+          <w:p>
+            <w:pPr>
+              <w:cnfStyle w:val="000000000000" w:firstRow="0" w:lastRow="0" w:firstColumn="0" w:lastColumn="0" w:oddVBand="0" w:evenVBand="0" w:oddHBand="0" w:evenHBand="0" w:firstRowFirstColumn="0" w:firstRowLastColumn="0" w:lastRowFirstColumn="0" w:lastRowLastColumn="0"/>
+            </w:pPr>
+          </w:p>
+        </w:tc>
+      </w:tr>
+      <w:tr>
+        <w:tc>
+          <w:tcPr>
+            <w:cnfStyle w:val="001000000000" w:firstRow="0" w:lastRow="0" w:firstColumn="1" w:lastColumn="0" w:oddVBand="0" w:evenVBand="0" w:oddHBand="0" w:evenHBand="0" w:firstRowFirstColumn="0" w:firstRowLastColumn="0" w:lastRowFirstColumn="0" w:lastRowLastColumn="0"/>
+            <w:tcW w:w="1604" w:type="dxa"/>
+          </w:tcPr>
+          <w:p>
+            <w:pPr>
+              <w:rPr>
+                <w:b w:val="0"/>
+                <w:bCs w:val="0"/>
+              </w:rPr>
+            </w:pPr>
+            <w:r>
+              <w:rPr>
+                <w:b w:val="0"/>
+                <w:bCs w:val="0"/>
+              </w:rPr>
+              <w:t>6</w:t>
+            </w:r>
+          </w:p>
+        </w:tc>
+        <w:tc>
+          <w:tcPr>
+            <w:tcW w:w="2090" w:type="dxa"/>
+          </w:tcPr>
+          <w:p>
+            <w:pPr>
+              <w:cnfStyle w:val="000000000000" w:firstRow="0" w:lastRow="0" w:firstColumn="0" w:lastColumn="0" w:oddVBand="0" w:evenVBand="0" w:oddHBand="0" w:evenHBand="0" w:firstRowFirstColumn="0" w:firstRowLastColumn="0" w:lastRowFirstColumn="0" w:lastRowLastColumn="0"/>
+            </w:pPr>
+            <w:r>
+              <w:t xml:space="preserve">Difference between machine </w:t>
+            </w:r>
+            <w:r>
+              <w:lastRenderedPageBreak/>
+              <w:t>learning and deep learning</w:t>
+            </w:r>
+          </w:p>
+        </w:tc>
+        <w:tc>
+          <w:tcPr>
+            <w:tcW w:w="2181" w:type="dxa"/>
+          </w:tcPr>
+          <w:p>
+            <w:pPr>
+              <w:cnfStyle w:val="000000000000" w:firstRow="0" w:lastRow="0" w:firstColumn="0" w:lastColumn="0" w:oddVBand="0" w:evenVBand="0" w:oddHBand="0" w:evenHBand="0" w:firstRowFirstColumn="0" w:firstRowLastColumn="0" w:lastRowFirstColumn="0" w:lastRowLastColumn="0"/>
+            </w:pPr>
+            <w:proofErr w:type="spellStart"/>
+            <w:r>
+              <w:lastRenderedPageBreak/>
+              <w:t>optim</w:t>
+            </w:r>
+            <w:proofErr w:type="spellEnd"/>
+            <w:r>
+              <w:t xml:space="preserve"> </w:t>
+            </w:r>
+            <w:proofErr w:type="spellStart"/>
+            <w:r>
+              <w:t>optim</w:t>
+            </w:r>
+            <w:proofErr w:type="spellEnd"/>
+            <w:r>
+              <w:t xml:space="preserve"> Difference between machine </w:t>
+            </w:r>
+            <w:r>
+              <w:lastRenderedPageBreak/>
+              <w:t>learning and deep learning</w:t>
+            </w:r>
+          </w:p>
+          <w:p>
+            <w:pPr>
+              <w:cnfStyle w:val="000000000000" w:firstRow="0" w:lastRow="0" w:firstColumn="0" w:lastColumn="0" w:oddVBand="0" w:evenVBand="0" w:oddHBand="0" w:evenHBand="0" w:firstRowFirstColumn="0" w:firstRowLastColumn="0" w:lastRowFirstColumn="0" w:lastRowLastColumn="0"/>
+            </w:pPr>
+          </w:p>
+        </w:tc>
+        <w:tc>
+          <w:tcPr>
+            <w:tcW w:w="2192" w:type="dxa"/>
+          </w:tcPr>
+          <w:p>
+            <w:pPr>
+              <w:cnfStyle w:val="000000000000" w:firstRow="0" w:lastRow="0" w:firstColumn="0" w:lastColumn="0" w:oddVBand="0" w:evenVBand="0" w:oddHBand="0" w:evenHBand="0" w:firstRowFirstColumn="0" w:firstRowLastColumn="0" w:lastRowFirstColumn="0" w:lastRowLastColumn="0"/>
+            </w:pPr>
+            <w:proofErr w:type="gramStart"/>
+            <w:r>
+              <w:lastRenderedPageBreak/>
+              <w:t>machine learning deep learning difference</w:t>
+            </w:r>
+            <w:proofErr w:type="gramEnd"/>
+          </w:p>
+          <w:p>
+            <w:pPr>
+              <w:cnfStyle w:val="000000000000" w:firstRow="0" w:lastRow="0" w:firstColumn="0" w:lastColumn="0" w:oddVBand="0" w:evenVBand="0" w:oddHBand="0" w:evenHBand="0" w:firstRowFirstColumn="0" w:firstRowLastColumn="0" w:lastRowFirstColumn="0" w:lastRowLastColumn="0"/>
+            </w:pPr>
+          </w:p>
+        </w:tc>
+        <w:tc>
+          <w:tcPr>
+            <w:tcW w:w="1895" w:type="dxa"/>
+          </w:tcPr>
+          <w:p>
+            <w:pPr>
+              <w:cnfStyle w:val="000000000000" w:firstRow="0" w:lastRow="0" w:firstColumn="0" w:lastColumn="0" w:oddVBand="0" w:evenVBand="0" w:oddHBand="0" w:evenHBand="0" w:firstRowFirstColumn="0" w:firstRowLastColumn="0" w:lastRowFirstColumn="0" w:lastRowLastColumn="0"/>
+            </w:pPr>
+            <w:proofErr w:type="gramStart"/>
+            <w:r>
+              <w:lastRenderedPageBreak/>
+              <w:t>machine learning</w:t>
+            </w:r>
+            <w:proofErr w:type="gramEnd"/>
+            <w:r>
+              <w:t xml:space="preserve"> vs deep learning</w:t>
+            </w:r>
+          </w:p>
+          <w:p>
+            <w:pPr>
+              <w:cnfStyle w:val="000000000000" w:firstRow="0" w:lastRow="0" w:firstColumn="0" w:lastColumn="0" w:oddVBand="0" w:evenVBand="0" w:oddHBand="0" w:evenHBand="0" w:firstRowFirstColumn="0" w:firstRowLastColumn="0" w:lastRowFirstColumn="0" w:lastRowLastColumn="0"/>
+            </w:pPr>
+          </w:p>
+        </w:tc>
+      </w:tr>
+      <w:tr>
+        <w:tc>
+          <w:tcPr>
+            <w:cnfStyle w:val="001000000000" w:firstRow="0" w:lastRow="0" w:firstColumn="1" w:lastColumn="0" w:oddVBand="0" w:evenVBand="0" w:oddHBand="0" w:evenHBand="0" w:firstRowFirstColumn="0" w:firstRowLastColumn="0" w:lastRowFirstColumn="0" w:lastRowLastColumn="0"/>
+            <w:tcW w:w="1604" w:type="dxa"/>
+          </w:tcPr>
+          <w:p>
+            <w:pPr>
+              <w:rPr>
+                <w:b w:val="0"/>
+                <w:bCs w:val="0"/>
+              </w:rPr>
+            </w:pPr>
+            <w:r>
+              <w:rPr>
+                <w:b w:val="0"/>
+                <w:bCs w:val="0"/>
+              </w:rPr>
+              <w:lastRenderedPageBreak/>
+              <w:t>7</w:t>
+            </w:r>
+          </w:p>
+        </w:tc>
+        <w:tc>
+          <w:tcPr>
+            <w:tcW w:w="2090" w:type="dxa"/>
+          </w:tcPr>
+          <w:p>
+            <w:pPr>
+              <w:cnfStyle w:val="000000000000" w:firstRow="0" w:lastRow="0" w:firstColumn="0" w:lastColumn="0" w:oddVBand="0" w:evenVBand="0" w:oddHBand="0" w:evenHBand="0" w:firstRowFirstColumn="0" w:firstRowLastColumn="0" w:lastRowFirstColumn="0" w:lastRowLastColumn="0"/>
+            </w:pPr>
+            <w:r>
+              <w:t>What is the James Webb Telescope seeing now?</w:t>
+            </w:r>
+          </w:p>
+        </w:tc>
+        <w:tc>
+          <w:tcPr>
+            <w:tcW w:w="2181" w:type="dxa"/>
+          </w:tcPr>
+          <w:p>
+            <w:pPr>
+              <w:cnfStyle w:val="000000000000" w:firstRow="0" w:lastRow="0" w:firstColumn="0" w:lastColumn="0" w:oddVBand="0" w:evenVBand="0" w:oddHBand="0" w:evenHBand="0" w:firstRowFirstColumn="0" w:firstRowLastColumn="0" w:lastRowFirstColumn="0" w:lastRowLastColumn="0"/>
+            </w:pPr>
+            <w:proofErr w:type="spellStart"/>
+            <w:r>
+              <w:t>optim</w:t>
+            </w:r>
+            <w:proofErr w:type="spellEnd"/>
+            <w:r>
+              <w:t xml:space="preserve"> </w:t>
+            </w:r>
+            <w:proofErr w:type="spellStart"/>
+            <w:r>
+              <w:t>optim</w:t>
+            </w:r>
+            <w:proofErr w:type="spellEnd"/>
+            <w:r>
+              <w:t xml:space="preserve"> </w:t>
+            </w:r>
+            <w:proofErr w:type="spellStart"/>
+            <w:r>
+              <w:t>optim</w:t>
+            </w:r>
+            <w:proofErr w:type="spellEnd"/>
+            <w:r>
+              <w:t xml:space="preserve"> Wie </w:t>
+            </w:r>
+            <w:proofErr w:type="spellStart"/>
+            <w:r>
+              <w:t>optim</w:t>
+            </w:r>
+            <w:proofErr w:type="spellEnd"/>
+            <w:r>
+              <w:t xml:space="preserve"> </w:t>
+            </w:r>
+            <w:proofErr w:type="spellStart"/>
+            <w:r>
+              <w:t>optim</w:t>
+            </w:r>
+            <w:proofErr w:type="spellEnd"/>
+            <w:r>
+              <w:t xml:space="preserve"> </w:t>
+            </w:r>
+            <w:proofErr w:type="spellStart"/>
+            <w:r>
+              <w:t>optim</w:t>
+            </w:r>
+            <w:proofErr w:type="spellEnd"/>
+            <w:r>
+              <w:t xml:space="preserve"> Wie </w:t>
+            </w:r>
+            <w:proofErr w:type="spellStart"/>
+            <w:r>
+              <w:t>sieht</w:t>
+            </w:r>
+            <w:proofErr w:type="spellEnd"/>
+            <w:r>
+              <w:t xml:space="preserve"> </w:t>
+            </w:r>
+            <w:proofErr w:type="spellStart"/>
+            <w:r>
+              <w:t>jetzt</w:t>
+            </w:r>
+            <w:proofErr w:type="spellEnd"/>
+            <w:r>
+              <w:t xml:space="preserve"> das James Webb Telescope?</w:t>
+            </w:r>
+          </w:p>
+          <w:p>
+            <w:pPr>
+              <w:cnfStyle w:val="000000000000" w:firstRow="0" w:lastRow="0" w:firstColumn="0" w:lastColumn="0" w:oddVBand="0" w:evenVBand="0" w:oddHBand="0" w:evenHBand="0" w:firstRowFirstColumn="0" w:firstRowLastColumn="0" w:lastRowFirstColumn="0" w:lastRowLastColumn="0"/>
+            </w:pPr>
+          </w:p>
+        </w:tc>
+        <w:tc>
+          <w:tcPr>
+            <w:tcW w:w="2192" w:type="dxa"/>
+          </w:tcPr>
+          <w:p>
+            <w:pPr>
+              <w:cnfStyle w:val="000000000000" w:firstRow="0" w:lastRow="0" w:firstColumn="0" w:lastColumn="0" w:oddVBand="0" w:evenVBand="0" w:oddHBand="0" w:evenHBand="0" w:firstRowFirstColumn="0" w:firstRowLastColumn="0" w:lastRowFirstColumn="0" w:lastRowLastColumn="0"/>
+            </w:pPr>
+            <w:r>
+              <w:t>James Webb Telescope viewing date</w:t>
+            </w:r>
+          </w:p>
+          <w:p>
+            <w:pPr>
+              <w:cnfStyle w:val="000000000000" w:firstRow="0" w:lastRow="0" w:firstColumn="0" w:lastColumn="0" w:oddVBand="0" w:evenVBand="0" w:oddHBand="0" w:evenHBand="0" w:firstRowFirstColumn="0" w:firstRowLastColumn="0" w:lastRowFirstColumn="0" w:lastRowLastColumn="0"/>
+            </w:pPr>
+          </w:p>
+        </w:tc>
+        <w:tc>
+          <w:tcPr>
+            <w:tcW w:w="1895" w:type="dxa"/>
+          </w:tcPr>
+          <w:p>
+            <w:pPr>
+              <w:cnfStyle w:val="000000000000" w:firstRow="0" w:lastRow="0" w:firstColumn="0" w:lastColumn="0" w:oddVBand="0" w:evenVBand="0" w:oddHBand="0" w:evenHBand="0" w:firstRowFirstColumn="0" w:firstRowLastColumn="0" w:lastRowFirstColumn="0" w:lastRowLastColumn="0"/>
+            </w:pPr>
+            <w:r>
+              <w:t>James Webb Space Telescope current observations</w:t>
+            </w:r>
+          </w:p>
+          <w:p>
+            <w:pPr>
+              <w:cnfStyle w:val="000000000000" w:firstRow="0" w:lastRow="0" w:firstColumn="0" w:lastColumn="0" w:oddVBand="0" w:evenVBand="0" w:oddHBand="0" w:evenHBand="0" w:firstRowFirstColumn="0" w:firstRowLastColumn="0" w:lastRowFirstColumn="0" w:lastRowLastColumn="0"/>
+            </w:pPr>
+          </w:p>
+        </w:tc>
+      </w:tr>
+      <w:tr>
+        <w:tc>
+          <w:tcPr>
+            <w:cnfStyle w:val="001000000000" w:firstRow="0" w:lastRow="0" w:firstColumn="1" w:lastColumn="0" w:oddVBand="0" w:evenVBand="0" w:oddHBand="0" w:evenHBand="0" w:firstRowFirstColumn="0" w:firstRowLastColumn="0" w:lastRowFirstColumn="0" w:lastRowLastColumn="0"/>
+            <w:tcW w:w="1604" w:type="dxa"/>
+          </w:tcPr>
+          <w:p>
+            <w:pPr>
+              <w:rPr>
+                <w:b w:val="0"/>
+                <w:bCs w:val="0"/>
+              </w:rPr>
+            </w:pPr>
+            <w:r>
+              <w:rPr>
+                <w:b w:val="0"/>
+                <w:bCs w:val="0"/>
+              </w:rPr>
+              <w:t>8</w:t>
+            </w:r>
+          </w:p>
+        </w:tc>
+        <w:tc>
+          <w:tcPr>
+            <w:tcW w:w="2090" w:type="dxa"/>
+          </w:tcPr>
+          <w:p>
+            <w:pPr>
+              <w:cnfStyle w:val="000000000000" w:firstRow="0" w:lastRow="0" w:firstColumn="0" w:lastColumn="0" w:oddVBand="0" w:evenVBand="0" w:oddHBand="0" w:evenHBand="0" w:firstRowFirstColumn="0" w:firstRowLastColumn="0" w:lastRowFirstColumn="0" w:lastRowLastColumn="0"/>
+            </w:pPr>
+            <w:r>
+              <w:t>Best TV shows on Netflix right now</w:t>
+            </w:r>
+          </w:p>
+        </w:tc>
+        <w:tc>
+          <w:tcPr>
+            <w:tcW w:w="2181" w:type="dxa"/>
+          </w:tcPr>
+          <w:p>
+            <w:pPr>
+              <w:cnfStyle w:val="000000000000" w:firstRow="0" w:lastRow="0" w:firstColumn="0" w:lastColumn="0" w:oddVBand="0" w:evenVBand="0" w:oddHBand="0" w:evenHBand="0" w:firstRowFirstColumn="0" w:firstRowLastColumn="0" w:lastRowFirstColumn="0" w:lastRowLastColumn="0"/>
+            </w:pPr>
+            <w:proofErr w:type="spellStart"/>
+            <w:r>
+              <w:t>Optimieren</w:t>
+            </w:r>
+            <w:proofErr w:type="spellEnd"/>
+            <w:r>
+              <w:t xml:space="preserve"> Best TV shows on Netflix right now.</w:t>
+            </w:r>
+          </w:p>
+          <w:p>
+            <w:pPr>
+              <w:ind w:firstLine="720"/>
+              <w:cnfStyle w:val="000000000000" w:firstRow="0" w:lastRow="0" w:firstColumn="0" w:lastColumn="0" w:oddVBand="0" w:evenVBand="0" w:oddHBand="0" w:evenHBand="0" w:firstRowFirstColumn="0" w:firstRowLastColumn="0" w:lastRowFirstColumn="0" w:lastRowLastColumn="0"/>
+            </w:pPr>
+          </w:p>
+        </w:tc>
+        <w:tc>
+          <w:tcPr>
+            <w:tcW w:w="2192" w:type="dxa"/>
+          </w:tcPr>
+          <w:p>
+            <w:pPr>
+              <w:cnfStyle w:val="000000000000" w:firstRow="0" w:lastRow="0" w:firstColumn="0" w:lastColumn="0" w:oddVBand="0" w:evenVBand="0" w:oddHBand="0" w:evenHBand="0" w:firstRowFirstColumn="0" w:firstRowLastColumn="0" w:lastRowFirstColumn="0" w:lastRowLastColumn="0"/>
+            </w:pPr>
+            <w:r>
+              <w:t>best TV shows on Netflix right now</w:t>
+            </w:r>
+          </w:p>
+          <w:p>
+            <w:pPr>
+              <w:cnfStyle w:val="000000000000" w:firstRow="0" w:lastRow="0" w:firstColumn="0" w:lastColumn="0" w:oddVBand="0" w:evenVBand="0" w:oddHBand="0" w:evenHBand="0" w:firstRowFirstColumn="0" w:firstRowLastColumn="0" w:lastRowFirstColumn="0" w:lastRowLastColumn="0"/>
+            </w:pPr>
+          </w:p>
+        </w:tc>
+        <w:tc>
+          <w:tcPr>
+            <w:tcW w:w="1895" w:type="dxa"/>
+          </w:tcPr>
+          <w:p>
+            <w:pPr>
+              <w:cnfStyle w:val="000000000000" w:firstRow="0" w:lastRow="0" w:firstColumn="0" w:lastColumn="0" w:oddVBand="0" w:evenVBand="0" w:oddHBand="0" w:evenHBand="0" w:firstRowFirstColumn="0" w:firstRowLastColumn="0" w:lastRowFirstColumn="0" w:lastRowLastColumn="0"/>
+            </w:pPr>
+            <w:r>
+              <w:t>Top Netflix TV shows currently available</w:t>
+            </w:r>
+          </w:p>
+          <w:p>
+            <w:pPr>
+              <w:cnfStyle w:val="000000000000" w:firstRow="0" w:lastRow="0" w:firstColumn="0" w:lastColumn="0" w:oddVBand="0" w:evenVBand="0" w:oddHBand="0" w:evenHBand="0" w:firstRowFirstColumn="0" w:firstRowLastColumn="0" w:lastRowFirstColumn="0" w:lastRowLastColumn="0"/>
+            </w:pPr>
+          </w:p>
+        </w:tc>
+      </w:tr>
+      <w:tr>
+        <w:tc>
+          <w:tcPr>
+            <w:cnfStyle w:val="001000000000" w:firstRow="0" w:lastRow="0" w:firstColumn="1" w:lastColumn="0" w:oddVBand="0" w:evenVBand="0" w:oddHBand="0" w:evenHBand="0" w:firstRowFirstColumn="0" w:firstRowLastColumn="0" w:lastRowFirstColumn="0" w:lastRowLastColumn="0"/>
+            <w:tcW w:w="1604" w:type="dxa"/>
+          </w:tcPr>
+          <w:p>
+            <w:pPr>
+              <w:rPr>
+                <w:b w:val="0"/>
+                <w:bCs w:val="0"/>
+              </w:rPr>
+            </w:pPr>
+            <w:r>
+              <w:rPr>
+                <w:b w:val="0"/>
+                <w:bCs w:val="0"/>
+              </w:rPr>
+              <w:t>9</w:t>
+            </w:r>
+          </w:p>
+        </w:tc>
+        <w:tc>
+          <w:tcPr>
+            <w:tcW w:w="2090" w:type="dxa"/>
+          </w:tcPr>
+          <w:p>
+            <w:pPr>
+              <w:cnfStyle w:val="000000000000" w:firstRow="0" w:lastRow="0" w:firstColumn="0" w:lastColumn="0" w:oddVBand="0" w:evenVBand="0" w:oddHBand="0" w:evenHBand="0" w:firstRowFirstColumn="0" w:firstRowLastColumn="0" w:lastRowFirstColumn="0" w:lastRowLastColumn="0"/>
+            </w:pPr>
+            <w:r>
+              <w:t>What does check engine light mean?</w:t>
+            </w:r>
+          </w:p>
+        </w:tc>
+        <w:tc>
+          <w:tcPr>
+            <w:tcW w:w="2181" w:type="dxa"/>
+          </w:tcPr>
+          <w:p>
+            <w:pPr>
+              <w:cnfStyle w:val="000000000000" w:firstRow="0" w:lastRow="0" w:firstColumn="0" w:lastColumn="0" w:oddVBand="0" w:evenVBand="0" w:oddHBand="0" w:evenHBand="0" w:firstRowFirstColumn="0" w:firstRowLastColumn="0" w:lastRowFirstColumn="0" w:lastRowLastColumn="0"/>
+            </w:pPr>
+            <w:r>
+              <w:t>o</w:t>
+            </w:r>
+            <w:r>
+              <w:t xml:space="preserve">ptimize </w:t>
+            </w:r>
+            <w:proofErr w:type="spellStart"/>
+            <w:r>
+              <w:t>Optimiz</w:t>
+            </w:r>
+            <w:proofErr w:type="spellEnd"/>
+            <w:r>
+              <w:t xml:space="preserve"> </w:t>
+            </w:r>
+            <w:proofErr w:type="spellStart"/>
+            <w:r>
+              <w:t>Optimiz</w:t>
+            </w:r>
+            <w:proofErr w:type="spellEnd"/>
+            <w:r>
+              <w:t xml:space="preserve"> ….</w:t>
+            </w:r>
+            <w:r>
+              <w:t xml:space="preserve"> </w:t>
+            </w:r>
+          </w:p>
+          <w:p>
+            <w:pPr>
+              <w:cnfStyle w:val="000000000000" w:firstRow="0" w:lastRow="0" w:firstColumn="0" w:lastColumn="0" w:oddVBand="0" w:evenVBand="0" w:oddHBand="0" w:evenHBand="0" w:firstRowFirstColumn="0" w:firstRowLastColumn="0" w:lastRowFirstColumn="0" w:lastRowLastColumn="0"/>
+            </w:pPr>
+          </w:p>
+        </w:tc>
+        <w:tc>
+          <w:tcPr>
+            <w:tcW w:w="2192" w:type="dxa"/>
+          </w:tcPr>
+          <w:p>
+            <w:pPr>
+              <w:cnfStyle w:val="000000000000" w:firstRow="0" w:lastRow="0" w:firstColumn="0" w:lastColumn="0" w:oddVBand="0" w:evenVBand="0" w:oddHBand="0" w:evenHBand="0" w:firstRowFirstColumn="0" w:firstRowLastColumn="0" w:lastRowFirstColumn="0" w:lastRowLastColumn="0"/>
+            </w:pPr>
+            <w:r>
+              <w:t>check engine light meaning</w:t>
+            </w:r>
+          </w:p>
+          <w:p>
+            <w:pPr>
+              <w:cnfStyle w:val="000000000000" w:firstRow="0" w:lastRow="0" w:firstColumn="0" w:lastColumn="0" w:oddVBand="0" w:evenVBand="0" w:oddHBand="0" w:evenHBand="0" w:firstRowFirstColumn="0" w:firstRowLastColumn="0" w:lastRowFirstColumn="0" w:lastRowLastColumn="0"/>
+            </w:pPr>
+          </w:p>
+        </w:tc>
+        <w:tc>
+          <w:tcPr>
+            <w:tcW w:w="1895" w:type="dxa"/>
+          </w:tcPr>
+          <w:p>
+            <w:pPr>
+              <w:cnfStyle w:val="000000000000" w:firstRow="0" w:lastRow="0" w:firstColumn="0" w:lastColumn="0" w:oddVBand="0" w:evenVBand="0" w:oddHBand="0" w:evenHBand="0" w:firstRowFirstColumn="0" w:firstRowLastColumn="0" w:lastRowFirstColumn="0" w:lastRowLastColumn="0"/>
+            </w:pPr>
+            <w:r>
+              <w:t>check engine light meaning</w:t>
+            </w:r>
+          </w:p>
+        </w:tc>
+      </w:tr>
+      <w:tr>
+        <w:tc>
+          <w:tcPr>
+            <w:cnfStyle w:val="001000000000" w:firstRow="0" w:lastRow="0" w:firstColumn="1" w:lastColumn="0" w:oddVBand="0" w:evenVBand="0" w:oddHBand="0" w:evenHBand="0" w:firstRowFirstColumn="0" w:firstRowLastColumn="0" w:lastRowFirstColumn="0" w:lastRowLastColumn="0"/>
+            <w:tcW w:w="1604" w:type="dxa"/>
+          </w:tcPr>
+          <w:p>
+            <w:pPr>
+              <w:rPr>
+                <w:b w:val="0"/>
+                <w:bCs w:val="0"/>
+              </w:rPr>
+            </w:pPr>
+            <w:r>
+              <w:rPr>
+                <w:b w:val="0"/>
+                <w:bCs w:val="0"/>
+              </w:rPr>
+              <w:t>10</w:t>
+            </w:r>
+          </w:p>
+        </w:tc>
+        <w:tc>
+          <w:tcPr>
+            <w:tcW w:w="2090" w:type="dxa"/>
+          </w:tcPr>
+          <w:p>
+            <w:pPr>
+              <w:cnfStyle w:val="000000000000" w:firstRow="0" w:lastRow="0" w:firstColumn="0" w:lastColumn="0" w:oddVBand="0" w:evenVBand="0" w:oddHBand="0" w:evenHBand="0" w:firstRowFirstColumn="0" w:firstRowLastColumn="0" w:lastRowFirstColumn="0" w:lastRowLastColumn="0"/>
+            </w:pPr>
+            <w:r>
+              <w:t>Best skincare products for acne-prone skin</w:t>
+            </w:r>
+          </w:p>
+        </w:tc>
+        <w:tc>
+          <w:tcPr>
+            <w:tcW w:w="2181" w:type="dxa"/>
+          </w:tcPr>
+          <w:p>
+            <w:pPr>
+              <w:cnfStyle w:val="000000000000" w:firstRow="0" w:lastRow="0" w:firstColumn="0" w:lastColumn="0" w:oddVBand="0" w:evenVBand="0" w:oddHBand="0" w:evenHBand="0" w:firstRowFirstColumn="0" w:firstRowLastColumn="0" w:lastRowFirstColumn="0" w:lastRowLastColumn="0"/>
+            </w:pPr>
+            <w:r>
+              <w:t xml:space="preserve">optimize </w:t>
+            </w:r>
+            <w:proofErr w:type="gramStart"/>
+            <w:r>
+              <w:t>Best</w:t>
+            </w:r>
+            <w:proofErr w:type="gramEnd"/>
+            <w:r>
+              <w:t xml:space="preserve"> skincare products for acne-prone skin</w:t>
+            </w:r>
+          </w:p>
+          <w:p>
+            <w:pPr>
+              <w:cnfStyle w:val="000000000000" w:firstRow="0" w:lastRow="0" w:firstColumn="0" w:lastColumn="0" w:oddVBand="0" w:evenVBand="0" w:oddHBand="0" w:evenHBand="0" w:firstRowFirstColumn="0" w:firstRowLastColumn="0" w:lastRowFirstColumn="0" w:lastRowLastColumn="0"/>
+            </w:pPr>
+          </w:p>
+        </w:tc>
+        <w:tc>
+          <w:tcPr>
+            <w:tcW w:w="2192" w:type="dxa"/>
+          </w:tcPr>
+          <w:p>
+            <w:pPr>
+              <w:cnfStyle w:val="000000000000" w:firstRow="0" w:lastRow="0" w:firstColumn="0" w:lastColumn="0" w:oddVBand="0" w:evenVBand="0" w:oddHBand="0" w:evenHBand="0" w:firstRowFirstColumn="0" w:firstRowLastColumn="0" w:lastRowFirstColumn="0" w:lastRowLastColumn="0"/>
+            </w:pPr>
+            <w:proofErr w:type="gramStart"/>
+            <w:r>
+              <w:t>best</w:t>
+            </w:r>
+            <w:proofErr w:type="gramEnd"/>
+            <w:r>
+              <w:t xml:space="preserve"> skincare products acne-prone skin</w:t>
+            </w:r>
+          </w:p>
+          <w:p>
+            <w:pPr>
+              <w:cnfStyle w:val="000000000000" w:firstRow="0" w:lastRow="0" w:firstColumn="0" w:lastColumn="0" w:oddVBand="0" w:evenVBand="0" w:oddHBand="0" w:evenHBand="0" w:firstRowFirstColumn="0" w:firstRowLastColumn="0" w:lastRowFirstColumn="0" w:lastRowLastColumn="0"/>
+            </w:pPr>
+          </w:p>
+        </w:tc>
+        <w:tc>
+          <w:tcPr>
+            <w:tcW w:w="1895" w:type="dxa"/>
+          </w:tcPr>
+          <w:p>
+            <w:pPr>
+              <w:cnfStyle w:val="000000000000" w:firstRow="0" w:lastRow="0" w:firstColumn="0" w:lastColumn="0" w:oddVBand="0" w:evenVBand="0" w:oddHBand="0" w:evenHBand="0" w:firstRowFirstColumn="0" w:firstRowLastColumn="0" w:lastRowFirstColumn="0" w:lastRowLastColumn="0"/>
+            </w:pPr>
+            <w:r>
+              <w:t>acne prone skin care products</w:t>
+            </w:r>
+          </w:p>
+          <w:p>
+            <w:pPr>
+              <w:cnfStyle w:val="000000000000" w:firstRow="0" w:lastRow="0" w:firstColumn="0" w:lastColumn="0" w:oddVBand="0" w:evenVBand="0" w:oddHBand="0" w:evenHBand="0" w:firstRowFirstColumn="0" w:firstRowLastColumn="0" w:lastRowFirstColumn="0" w:lastRowLastColumn="0"/>
+            </w:pPr>
+          </w:p>
+        </w:tc>
+      </w:tr>
+    </w:tbl>
+    <w:p>
+      <w:r>
+        <w:t>Table 1: Comparison of models in search query optimization task</w:t>
+      </w:r>
+    </w:p>
+    <w:p>
+      <w:r>
+        <w:t xml:space="preserve">Based on </w:t>
+      </w:r>
+      <w:proofErr w:type="gramStart"/>
+      <w:r>
+        <w:t>the table</w:t>
+      </w:r>
+      <w:proofErr w:type="gramEnd"/>
+      <w:r>
+        <w:t xml:space="preserve"> 1, following conclusions can be made. The t5-small language model performs unacceptably poorly regarding query optimization task. The results can be classified as hallucinations </w:t>
+      </w:r>
+      <w:r>
+        <w:t>since</w:t>
+      </w:r>
+      <w:r>
+        <w:t xml:space="preserve"> the model has not been trained for this task. We can see that fine-tuning the model with 60 000 examples allowed the model to understand that this is an optimization tasks and the results are significantly better than with the base model. </w:t>
+      </w:r>
+    </w:p>
+    <w:p>
+      <w:r>
+        <w:t xml:space="preserve">While the t5-custom model outperforms the t5-small model, we can clearly see that the results are not perfect by any means. </w:t>
+      </w:r>
+      <w:r>
+        <w:t>In most examples, what the model achieved was removing unnecessary words such as “how can”, “how to”</w:t>
+      </w:r>
+      <w:r>
+        <w:t xml:space="preserve">, </w:t>
+      </w:r>
+      <w:r>
+        <w:t>“how is”</w:t>
+      </w:r>
+      <w:r>
+        <w:t>, and “what is” (Queries 1, 2, 4, 5, 7, 9)</w:t>
+      </w:r>
+      <w:r>
+        <w:t>.</w:t>
+      </w:r>
+      <w:r>
+        <w:t xml:space="preserve"> It also can rephrase the query by moving words (Queries 3, 6). While it can also rewrite words to some extend (Queries 4, 7, 9), it fails to fully understand the query and do meaningful optimizations compared to Llama 3.3. For </w:t>
+      </w:r>
+      <w:proofErr w:type="gramStart"/>
+      <w:r>
+        <w:t>example</w:t>
+      </w:r>
+      <w:proofErr w:type="gramEnd"/>
+      <w:r>
+        <w:t xml:space="preserve"> in query 7, the custom t5-small model replaced “seeing now” with “viewing date”, fully misunderstanding the inten</w:t>
+      </w:r>
+      <w:r>
+        <w:t>t.</w:t>
+      </w:r>
+      <w:r>
+        <w:t xml:space="preserve"> </w:t>
+      </w:r>
+    </w:p>
+    <w:p/>
+    <w:p/>
+    <w:p/>
+    <w:p/>
     <w:p>
       <w:pPr>
         <w:pStyle w:val="Otsikko1"/>
       </w:pPr>
-      <w:bookmarkStart w:id="3" w:name="_Toc193539633"/>
-      <w:r>
-        <w:t>Usage guide</w:t>
-      </w:r>
-      <w:bookmarkEnd w:id="3"/>
-    </w:p>
-    <w:p>
-      <w:r>
-        <w:t>See Readme.MD from the repository’s root for usage guide</w:t>
-      </w:r>
-    </w:p>
+      <w:bookmarkStart w:id="16" w:name="_Toc193997472"/>
+      <w:r>
+        <w:lastRenderedPageBreak/>
+        <w:t>Lessons learned</w:t>
+      </w:r>
+      <w:bookmarkEnd w:id="16"/>
+    </w:p>
+    <w:p>
+      <w:pPr>
+        <w:pStyle w:val="Otsikko2"/>
+      </w:pPr>
+      <w:bookmarkStart w:id="17" w:name="_Toc193997473"/>
+      <w:r>
+        <w:t>Challenges Encountered</w:t>
+      </w:r>
+      <w:bookmarkEnd w:id="17"/>
+    </w:p>
+    <w:p>
+      <w:r>
+        <w:t xml:space="preserve">Finding proper datasets with examples of human-made search queries and optimized versions turned out to be a challenge. I settled for creating the optimized versions synthetically using both Llama 3.3 model and GPT-4o. </w:t>
+      </w:r>
+    </w:p>
+    <w:p>
+      <w:r>
+        <w:t xml:space="preserve">Finding proper language model to fine-tune turned out to be bit challenging due to the resource constraints. </w:t>
+      </w:r>
+      <w:r>
+        <w:t xml:space="preserve">There were </w:t>
+      </w:r>
+      <w:proofErr w:type="gramStart"/>
+      <w:r>
+        <w:t>couple</w:t>
+      </w:r>
+      <w:proofErr w:type="gramEnd"/>
+      <w:r>
+        <w:t xml:space="preserve"> of hick-ups in the fine-tuning process itself, mainly related to the structure of the t5-small model. For </w:t>
+      </w:r>
+      <w:proofErr w:type="gramStart"/>
+      <w:r>
+        <w:t>example</w:t>
+      </w:r>
+      <w:proofErr w:type="gramEnd"/>
+      <w:r>
+        <w:t xml:space="preserve"> deciding, which layers to fine-tune</w:t>
+      </w:r>
+      <w:r>
+        <w:t xml:space="preserve"> and finding out that the first token for each “</w:t>
+      </w:r>
+      <w:proofErr w:type="spellStart"/>
+      <w:r>
+        <w:t>decored_input_id</w:t>
+      </w:r>
+      <w:proofErr w:type="spellEnd"/>
+      <w:r>
+        <w:t xml:space="preserve">” passed to the model within the training dataset should be a padding token.  </w:t>
+      </w:r>
+    </w:p>
+    <w:p>
+      <w:r>
+        <w:t xml:space="preserve">Building the application was quite straightforward, though it required getting familiar with technologies such as </w:t>
+      </w:r>
+      <w:proofErr w:type="spellStart"/>
+      <w:r>
+        <w:t>LangChain</w:t>
+      </w:r>
+      <w:proofErr w:type="spellEnd"/>
+      <w:r>
+        <w:t xml:space="preserve"> and </w:t>
+      </w:r>
+      <w:proofErr w:type="spellStart"/>
+      <w:r>
+        <w:t>ElasticSearch</w:t>
+      </w:r>
+      <w:proofErr w:type="spellEnd"/>
+      <w:r>
+        <w:t>.</w:t>
+      </w:r>
+    </w:p>
+    <w:p>
+      <w:pPr>
+        <w:pStyle w:val="Otsikko2"/>
+      </w:pPr>
+      <w:bookmarkStart w:id="18" w:name="_Toc193997474"/>
+      <w:r>
+        <w:t>Solutions and Strategies</w:t>
+      </w:r>
+      <w:bookmarkEnd w:id="18"/>
+    </w:p>
+    <w:p>
+      <w:r>
+        <w:t xml:space="preserve">Synthetically created decently sized dataset with LoRa – fine-tuning method turned out to be good compromise between time and resource constraints versus good enough </w:t>
+      </w:r>
+      <w:r>
+        <w:t>results</w:t>
+      </w:r>
+      <w:r>
+        <w:t>.</w:t>
+      </w:r>
+    </w:p>
+    <w:p>
+      <w:pPr>
+        <w:pStyle w:val="Otsikko2"/>
+      </w:pPr>
+      <w:bookmarkStart w:id="19" w:name="_Toc193997475"/>
+      <w:r>
+        <w:t>Key Takeaways</w:t>
+      </w:r>
+      <w:bookmarkEnd w:id="19"/>
+    </w:p>
+    <w:p>
+      <w:r>
+        <w:t>While the objectives and goals of the project were fulfilled to some extent – in my opinion, there are certain areas of improvement within the process, if one were to implement this project again.</w:t>
+      </w:r>
+      <w:r>
+        <w:t xml:space="preserve"> </w:t>
+      </w:r>
+      <w:r>
+        <w:t>Firstly,</w:t>
+      </w:r>
+      <w:r>
+        <w:t xml:space="preserve"> more time and effort should be used to find a proper dataset. </w:t>
+      </w:r>
+      <w:r>
+        <w:t>Since the model is only as good as the data is, getting proper data is crucial and can make or break the project</w:t>
+      </w:r>
+      <w:r>
+        <w:t xml:space="preserve">. Secondly, one should really pay attention to the requirements of the solution and find out what are the most important aspects of it. For example, is it better to have better performing </w:t>
+      </w:r>
+      <w:proofErr w:type="gramStart"/>
+      <w:r>
+        <w:t>model</w:t>
+      </w:r>
+      <w:proofErr w:type="gramEnd"/>
+      <w:r>
+        <w:t xml:space="preserve"> over </w:t>
+      </w:r>
+      <w:r>
+        <w:t>clean user interface.</w:t>
+      </w:r>
+      <w:r>
+        <w:t xml:space="preserve"> Would </w:t>
+      </w:r>
+      <w:proofErr w:type="gramStart"/>
+      <w:r>
+        <w:t>more</w:t>
+      </w:r>
+      <w:proofErr w:type="gramEnd"/>
+      <w:r>
+        <w:t xml:space="preserve"> basic search engine or database be good enough for demonstration purposes over elastic search, if it meant that more time and effort could be </w:t>
+      </w:r>
+      <w:r>
+        <w:t>spent on model training?</w:t>
+      </w:r>
+      <w:r>
+        <w:t xml:space="preserve"> In hindsight, I believe I could have also paid more attention to the data within the search index, since demonstrating with random data gives random results. However</w:t>
+      </w:r>
+      <w:r>
+        <w:t>,</w:t>
+      </w:r>
+      <w:r>
+        <w:t xml:space="preserve"> the reasoning for using random data was to demonstrate that a simple change within the search query can affect the results quite dramatically.</w:t>
+      </w:r>
+    </w:p>
+    <w:p/>
     <w:p>
       <w:pPr>
         <w:pStyle w:val="Otsikko1"/>
       </w:pPr>
-      <w:bookmarkStart w:id="4" w:name="_Toc193539635"/>
-      <w:r>
+      <w:bookmarkStart w:id="20" w:name="_Toc193997476"/>
+      <w:r>
+        <w:lastRenderedPageBreak/>
+        <w:t>Conclusion and Future work</w:t>
+      </w:r>
+      <w:bookmarkEnd w:id="20"/>
+    </w:p>
+    <w:p>
+      <w:pPr>
+        <w:pStyle w:val="Otsikko2"/>
+      </w:pPr>
+      <w:bookmarkStart w:id="21" w:name="_Toc193997477"/>
+      <w:r>
+        <w:t>Summary</w:t>
+      </w:r>
+      <w:bookmarkEnd w:id="21"/>
+    </w:p>
+    <w:p>
+      <w:r>
+        <w:t xml:space="preserve">The </w:t>
+      </w:r>
+      <w:proofErr w:type="gramStart"/>
+      <w:r>
+        <w:t>application,</w:t>
+      </w:r>
+      <w:proofErr w:type="gramEnd"/>
+      <w:r>
+        <w:t xml:space="preserve"> that was formed </w:t>
+      </w:r>
+      <w:proofErr w:type="gramStart"/>
+      <w:r>
+        <w:t>as a result of</w:t>
+      </w:r>
+      <w:proofErr w:type="gramEnd"/>
+      <w:r>
+        <w:t xml:space="preserve"> this project should be considered as proof of concept (PoC) that it is possible with quite small effort to train a small language model for specific task such as query optimization.</w:t>
+      </w:r>
+      <w:r>
+        <w:t xml:space="preserve"> However, it is worth noting that many large language models can outperform fine-tuned small models so </w:t>
+      </w:r>
+      <w:proofErr w:type="gramStart"/>
+      <w:r>
+        <w:t>trade</w:t>
+      </w:r>
+      <w:proofErr w:type="gramEnd"/>
+      <w:r>
+        <w:t xml:space="preserve">-offs between using an existing LLM and fine-tuning a model should be considered carefully. </w:t>
+      </w:r>
+    </w:p>
+    <w:p>
+      <w:pPr>
+        <w:pStyle w:val="Otsikko2"/>
+      </w:pPr>
+      <w:bookmarkStart w:id="22" w:name="_Toc193997478"/>
+      <w:r>
+        <w:t>Future Enhancements</w:t>
+      </w:r>
+      <w:bookmarkEnd w:id="22"/>
+    </w:p>
+    <w:p>
+      <w:r>
+        <w:t xml:space="preserve">There are many enhancements that the solution could benefit from. </w:t>
+      </w:r>
+      <w:proofErr w:type="gramStart"/>
+      <w:r>
+        <w:t>Firstly</w:t>
+      </w:r>
+      <w:proofErr w:type="gramEnd"/>
+      <w:r>
+        <w:t xml:space="preserve"> the custom t5-small model could be </w:t>
+      </w:r>
+      <w:r>
+        <w:t xml:space="preserve">fine-tuned further, perhaps with different </w:t>
+      </w:r>
+      <w:proofErr w:type="gramStart"/>
+      <w:r>
+        <w:t>dataset</w:t>
+      </w:r>
+      <w:proofErr w:type="gramEnd"/>
+      <w:r>
+        <w:t xml:space="preserve"> or using completely different base model (</w:t>
+      </w:r>
+      <w:proofErr w:type="spellStart"/>
+      <w:r>
+        <w:t>eg.</w:t>
+      </w:r>
+      <w:proofErr w:type="spellEnd"/>
+      <w:r>
+        <w:t xml:space="preserve"> T5-large, llama 1.1B). Secondly, it should be made possible for </w:t>
+      </w:r>
+      <w:proofErr w:type="gramStart"/>
+      <w:r>
+        <w:t>user</w:t>
+      </w:r>
+      <w:proofErr w:type="gramEnd"/>
+      <w:r>
+        <w:t xml:space="preserve"> to upload information to </w:t>
+      </w:r>
+      <w:proofErr w:type="spellStart"/>
+      <w:r>
+        <w:t>ElasticSearch</w:t>
+      </w:r>
+      <w:proofErr w:type="spellEnd"/>
+      <w:r>
+        <w:t xml:space="preserve">. </w:t>
+      </w:r>
+    </w:p>
+    <w:p>
+      <w:r>
+        <w:t xml:space="preserve">The application naturally lacks features such as user account support. One improvement idea could be to allow users to register </w:t>
+      </w:r>
+      <w:proofErr w:type="gramStart"/>
+      <w:r>
+        <w:t>to application</w:t>
+      </w:r>
+      <w:proofErr w:type="gramEnd"/>
+      <w:r>
+        <w:t xml:space="preserve"> </w:t>
+      </w:r>
+      <w:proofErr w:type="gramStart"/>
+      <w:r>
+        <w:t>and also</w:t>
+      </w:r>
+      <w:proofErr w:type="gramEnd"/>
+      <w:r>
+        <w:t xml:space="preserve"> restrict the some of the data for certain users or user groups.</w:t>
+      </w:r>
+      <w:r>
+        <w:t xml:space="preserve"> The application could also benefit from “Bring your own model” -type of feature, where user is able to define the model endpoint and possible system prompt in the UI, to evaluate differences between models.</w:t>
+      </w:r>
+      <w:r>
+        <w:t xml:space="preserve"> </w:t>
+      </w:r>
+    </w:p>
+    <w:p/>
+    <w:p/>
+    <w:p/>
+    <w:p/>
+    <w:p/>
+    <w:p/>
+    <w:p/>
+    <w:p/>
+    <w:p/>
+    <w:p/>
+    <w:p/>
+    <w:p/>
+    <w:p>
+      <w:pPr>
+        <w:pStyle w:val="Otsikko1"/>
+      </w:pPr>
+      <w:bookmarkStart w:id="23" w:name="_Toc193997479"/>
+      <w:r>
+        <w:lastRenderedPageBreak/>
         <w:t>References</w:t>
       </w:r>
-      <w:bookmarkEnd w:id="4"/>
-    </w:p>
-    <w:p>
-      <w:r>
-        <w:t>[1] Hugg</w:t>
-      </w:r>
-      <w:r>
-        <w:t>ingFace; T5-small language model</w:t>
+      <w:bookmarkEnd w:id="23"/>
+    </w:p>
+    <w:p>
+      <w:r>
+        <w:t xml:space="preserve">[1] </w:t>
+      </w:r>
+      <w:proofErr w:type="spellStart"/>
+      <w:r>
+        <w:t>Hugg</w:t>
+      </w:r>
+      <w:r>
+        <w:t>ingFace</w:t>
+      </w:r>
+      <w:proofErr w:type="spellEnd"/>
+      <w:r>
+        <w:t>; T5-small language model</w:t>
       </w:r>
       <w:r>
         <w:t xml:space="preserve"> </w:t>
@@ -913,7 +4573,15 @@
     </w:p>
     <w:p>
       <w:r>
-        <w:t xml:space="preserve">[2] Microsoft; MS MARCO; Queries(08/11/2020) dataset </w:t>
+        <w:t xml:space="preserve">[2] Microsoft; MS MARCO; </w:t>
+      </w:r>
+      <w:proofErr w:type="gramStart"/>
+      <w:r>
+        <w:t>Queries(</w:t>
+      </w:r>
+      <w:proofErr w:type="gramEnd"/>
+      <w:r>
+        <w:t xml:space="preserve">08/11/2020) dataset </w:t>
       </w:r>
       <w:hyperlink r:id="rId7" w:history="1">
         <w:r>
@@ -921,6 +4589,27 @@
             <w:rStyle w:val="Hyperlinkki"/>
           </w:rPr>
           <w:t>https://microsoft.github.io/msmarco/</w:t>
+        </w:r>
+      </w:hyperlink>
+    </w:p>
+    <w:p>
+      <w:r>
+        <w:t xml:space="preserve">[3] </w:t>
+      </w:r>
+      <w:proofErr w:type="spellStart"/>
+      <w:r>
+        <w:t>Github</w:t>
+      </w:r>
+      <w:proofErr w:type="spellEnd"/>
+      <w:r>
+        <w:t xml:space="preserve">; repository for Capstone project </w:t>
+      </w:r>
+      <w:hyperlink r:id="rId8" w:history="1">
+        <w:r>
+          <w:rPr>
+            <w:rStyle w:val="Hyperlinkki"/>
+          </w:rPr>
+          <w:t>https://github.com/taskijanne/capstone/tree/main</w:t>
         </w:r>
       </w:hyperlink>
     </w:p>
@@ -1364,7 +5053,6 @@
     <w:next w:val="Normaali"/>
     <w:link w:val="Otsikko2Char"/>
     <w:uiPriority w:val="9"/>
-    <w:semiHidden/>
     <w:unhideWhenUsed/>
     <w:qFormat/>
     <w:rsid w:val="006A72E0"/>
@@ -1387,7 +5075,6 @@
     <w:next w:val="Normaali"/>
     <w:link w:val="Otsikko3Char"/>
     <w:uiPriority w:val="9"/>
-    <w:semiHidden/>
     <w:unhideWhenUsed/>
     <w:qFormat/>
     <w:rsid w:val="006A72E0"/>
@@ -1539,7 +5226,6 @@
   <w:style w:type="character" w:default="1" w:styleId="Kappaleenoletusfontti">
     <w:name w:val="Default Paragraph Font"/>
     <w:uiPriority w:val="1"/>
-    <w:semiHidden/>
     <w:unhideWhenUsed/>
   </w:style>
   <w:style w:type="table" w:default="1" w:styleId="Normaalitaulukko">
@@ -1581,7 +5267,6 @@
     <w:basedOn w:val="Kappaleenoletusfontti"/>
     <w:link w:val="Otsikko2"/>
     <w:uiPriority w:val="9"/>
-    <w:semiHidden/>
     <w:rsid w:val="006A72E0"/>
     <w:rPr>
       <w:rFonts w:asciiTheme="majorHAnsi" w:eastAsiaTheme="majorEastAsia" w:hAnsiTheme="majorHAnsi" w:cstheme="majorBidi"/>
@@ -1595,7 +5280,6 @@
     <w:basedOn w:val="Kappaleenoletusfontti"/>
     <w:link w:val="Otsikko3"/>
     <w:uiPriority w:val="9"/>
-    <w:semiHidden/>
     <w:rsid w:val="006A72E0"/>
     <w:rPr>
       <w:rFonts w:eastAsiaTheme="majorEastAsia" w:cstheme="majorBidi"/>
@@ -1937,6 +5621,95 @@
       <w:szCs w:val="20"/>
     </w:rPr>
   </w:style>
+  <w:style w:type="paragraph" w:styleId="Sisluet2">
+    <w:name w:val="toc 2"/>
+    <w:basedOn w:val="Normaali"/>
+    <w:next w:val="Normaali"/>
+    <w:autoRedefine/>
+    <w:uiPriority w:val="39"/>
+    <w:unhideWhenUsed/>
+    <w:rsid w:val="000D3181"/>
+    <w:pPr>
+      <w:spacing w:after="100"/>
+      <w:ind w:left="240"/>
+    </w:pPr>
+  </w:style>
+  <w:style w:type="table" w:styleId="TaulukkoRuudukko">
+    <w:name w:val="Table Grid"/>
+    <w:basedOn w:val="Normaalitaulukko"/>
+    <w:uiPriority w:val="39"/>
+    <w:rsid w:val="00707ED1"/>
+    <w:pPr>
+      <w:spacing w:after="0" w:line="240" w:lineRule="auto"/>
+    </w:pPr>
+    <w:tblPr>
+      <w:tblBorders>
+        <w:top w:val="single" w:sz="4" w:space="0" w:color="auto"/>
+        <w:left w:val="single" w:sz="4" w:space="0" w:color="auto"/>
+        <w:bottom w:val="single" w:sz="4" w:space="0" w:color="auto"/>
+        <w:right w:val="single" w:sz="4" w:space="0" w:color="auto"/>
+        <w:insideH w:val="single" w:sz="4" w:space="0" w:color="auto"/>
+        <w:insideV w:val="single" w:sz="4" w:space="0" w:color="auto"/>
+      </w:tblBorders>
+    </w:tblPr>
+  </w:style>
+  <w:style w:type="table" w:styleId="Vaalearuudukkotaulukko1">
+    <w:name w:val="Grid Table 1 Light"/>
+    <w:basedOn w:val="Normaalitaulukko"/>
+    <w:uiPriority w:val="46"/>
+    <w:rsid w:val="00707ED1"/>
+    <w:pPr>
+      <w:spacing w:after="0" w:line="240" w:lineRule="auto"/>
+    </w:pPr>
+    <w:tblPr>
+      <w:tblStyleRowBandSize w:val="1"/>
+      <w:tblStyleColBandSize w:val="1"/>
+      <w:tblBorders>
+        <w:top w:val="single" w:sz="4" w:space="0" w:color="999999" w:themeColor="text1" w:themeTint="66"/>
+        <w:left w:val="single" w:sz="4" w:space="0" w:color="999999" w:themeColor="text1" w:themeTint="66"/>
+        <w:bottom w:val="single" w:sz="4" w:space="0" w:color="999999" w:themeColor="text1" w:themeTint="66"/>
+        <w:right w:val="single" w:sz="4" w:space="0" w:color="999999" w:themeColor="text1" w:themeTint="66"/>
+        <w:insideH w:val="single" w:sz="4" w:space="0" w:color="999999" w:themeColor="text1" w:themeTint="66"/>
+        <w:insideV w:val="single" w:sz="4" w:space="0" w:color="999999" w:themeColor="text1" w:themeTint="66"/>
+      </w:tblBorders>
+    </w:tblPr>
+    <w:tblStylePr w:type="firstRow">
+      <w:rPr>
+        <w:b/>
+        <w:bCs/>
+      </w:rPr>
+      <w:tblPr/>
+      <w:tcPr>
+        <w:tcBorders>
+          <w:bottom w:val="single" w:sz="12" w:space="0" w:color="666666" w:themeColor="text1" w:themeTint="99"/>
+        </w:tcBorders>
+      </w:tcPr>
+    </w:tblStylePr>
+    <w:tblStylePr w:type="lastRow">
+      <w:rPr>
+        <w:b/>
+        <w:bCs/>
+      </w:rPr>
+      <w:tblPr/>
+      <w:tcPr>
+        <w:tcBorders>
+          <w:top w:val="double" w:sz="2" w:space="0" w:color="666666" w:themeColor="text1" w:themeTint="99"/>
+        </w:tcBorders>
+      </w:tcPr>
+    </w:tblStylePr>
+    <w:tblStylePr w:type="firstCol">
+      <w:rPr>
+        <w:b/>
+        <w:bCs/>
+      </w:rPr>
+    </w:tblStylePr>
+    <w:tblStylePr w:type="lastCol">
+      <w:rPr>
+        <w:b/>
+        <w:bCs/>
+      </w:rPr>
+    </w:tblStylePr>
+  </w:style>
 </w:styles>
 </file>
 
